--- a/documentos/migração.docx
+++ b/documentos/migração.docx
@@ -13,10 +13,7 @@
         <w:t>1</w:t>
       </w:r>
       <w:r>
-        <w:t xml:space="preserve">. </w:t>
-      </w:r>
-      <w:r>
-        <w:t>CADASTROS</w:t>
+        <w:t>. CADASTROS</w:t>
       </w:r>
     </w:p>
     <w:p>
@@ -66,6 +63,14 @@
         </w:rPr>
         <w:t>)</w:t>
       </w:r>
+      <w:r>
+        <w:rPr>
+          <w:b/>
+          <w:color w:val="5B9BD5" w:themeColor="accent1"/>
+          <w:u w:val="single"/>
+        </w:rPr>
+        <w:t xml:space="preserve"> – Classe ok</w:t>
+      </w:r>
     </w:p>
     <w:p>
       <w:pPr>
@@ -281,6 +286,14 @@
         </w:rPr>
         <w:t>)</w:t>
       </w:r>
+      <w:r>
+        <w:rPr>
+          <w:b/>
+          <w:color w:val="5B9BD5" w:themeColor="accent1"/>
+          <w:u w:val="single"/>
+        </w:rPr>
+        <w:t xml:space="preserve"> – Classe ok</w:t>
+      </w:r>
     </w:p>
     <w:p>
       <w:pPr>
@@ -373,6 +386,14 @@
         </w:rPr>
         <w:t>)</w:t>
       </w:r>
+      <w:r>
+        <w:rPr>
+          <w:b/>
+          <w:color w:val="5B9BD5" w:themeColor="accent1"/>
+          <w:u w:val="single"/>
+        </w:rPr>
+        <w:t xml:space="preserve"> – Classe ok</w:t>
+      </w:r>
     </w:p>
     <w:p>
       <w:pPr>
@@ -477,6 +498,14 @@
         </w:rPr>
         <w:t>)</w:t>
       </w:r>
+      <w:r>
+        <w:rPr>
+          <w:b/>
+          <w:color w:val="5B9BD5" w:themeColor="accent1"/>
+          <w:u w:val="single"/>
+        </w:rPr>
+        <w:t xml:space="preserve"> – Classe ok</w:t>
+      </w:r>
     </w:p>
     <w:p>
       <w:pPr>
@@ -532,7 +561,14 @@
           <w:u w:val="single"/>
         </w:rPr>
         <w:lastRenderedPageBreak/>
-        <w:t>PROFISSIONAIS</w:t>
+        <w:t>PROFISSIONA</w:t>
+      </w:r>
+      <w:r>
+        <w:rPr>
+          <w:b/>
+          <w:u w:val="single"/>
+        </w:rPr>
+        <w:t>L</w:t>
       </w:r>
       <w:r>
         <w:rPr>
@@ -567,6 +603,14 @@
         </w:rPr>
         <w:t>)</w:t>
       </w:r>
+      <w:r>
+        <w:rPr>
+          <w:b/>
+          <w:color w:val="5B9BD5" w:themeColor="accent1"/>
+          <w:u w:val="single"/>
+        </w:rPr>
+        <w:t xml:space="preserve"> – Classe ok</w:t>
+      </w:r>
     </w:p>
     <w:p>
       <w:pPr>
@@ -633,6 +677,390 @@
         </w:numPr>
       </w:pPr>
       <w:r>
+        <w:t>Ativo</w:t>
+      </w:r>
+      <w:r>
+        <w:t xml:space="preserve"> </w:t>
+      </w:r>
+    </w:p>
+    <w:p>
+      <w:pPr>
+        <w:pStyle w:val="PargrafodaLista"/>
+        <w:numPr>
+          <w:ilvl w:val="0"/>
+          <w:numId w:val="11"/>
+        </w:numPr>
+      </w:pPr>
+      <w:proofErr w:type="spellStart"/>
+      <w:r>
+        <w:t>Nit</w:t>
+      </w:r>
+      <w:proofErr w:type="spellEnd"/>
+    </w:p>
+    <w:p>
+      <w:pPr>
+        <w:pStyle w:val="PargrafodaLista"/>
+        <w:numPr>
+          <w:ilvl w:val="0"/>
+          <w:numId w:val="11"/>
+        </w:numPr>
+      </w:pPr>
+      <w:r>
+        <w:t>Titulação</w:t>
+      </w:r>
+    </w:p>
+    <w:p>
+      <w:pPr>
+        <w:pStyle w:val="PargrafodaLista"/>
+        <w:numPr>
+          <w:ilvl w:val="0"/>
+          <w:numId w:val="11"/>
+        </w:numPr>
+      </w:pPr>
+      <w:r>
+        <w:t>Registro</w:t>
+      </w:r>
+    </w:p>
+    <w:p>
+      <w:pPr>
+        <w:pStyle w:val="PargrafodaLista"/>
+        <w:numPr>
+          <w:ilvl w:val="0"/>
+          <w:numId w:val="11"/>
+        </w:numPr>
+      </w:pPr>
+      <w:r>
+        <w:t>Telefone</w:t>
+      </w:r>
+    </w:p>
+    <w:p>
+      <w:pPr>
+        <w:pStyle w:val="PargrafodaLista"/>
+        <w:numPr>
+          <w:ilvl w:val="0"/>
+          <w:numId w:val="11"/>
+        </w:numPr>
+      </w:pPr>
+      <w:r>
+        <w:t>HORARIO ATENDIMENTO (FK)</w:t>
+      </w:r>
+    </w:p>
+    <w:p>
+      <w:pPr>
+        <w:rPr>
+          <w:b/>
+          <w:u w:val="single"/>
+        </w:rPr>
+      </w:pPr>
+      <w:r>
+        <w:rPr>
+          <w:b/>
+          <w:u w:val="single"/>
+        </w:rPr>
+        <w:t>HORÁRIO ATENDIMENTO</w:t>
+      </w:r>
+      <w:r>
+        <w:rPr>
+          <w:b/>
+          <w:u w:val="single"/>
+        </w:rPr>
+        <w:t xml:space="preserve"> </w:t>
+      </w:r>
+      <w:r>
+        <w:rPr>
+          <w:b/>
+          <w:color w:val="5B9BD5" w:themeColor="accent1"/>
+          <w:u w:val="single"/>
+        </w:rPr>
+        <w:t>(</w:t>
+      </w:r>
+      <w:proofErr w:type="spellStart"/>
+      <w:r>
+        <w:rPr>
+          <w:b/>
+          <w:color w:val="5B9BD5" w:themeColor="accent1"/>
+          <w:u w:val="single"/>
+        </w:rPr>
+        <w:t>thener</w:t>
+      </w:r>
+      <w:proofErr w:type="spellEnd"/>
+      <w:r>
+        <w:rPr>
+          <w:b/>
+          <w:color w:val="5B9BD5" w:themeColor="accent1"/>
+          <w:u w:val="single"/>
+        </w:rPr>
+        <w:t>)</w:t>
+      </w:r>
+      <w:r>
+        <w:rPr>
+          <w:b/>
+          <w:color w:val="5B9BD5" w:themeColor="accent1"/>
+          <w:u w:val="single"/>
+        </w:rPr>
+        <w:t xml:space="preserve"> – Classe ok</w:t>
+      </w:r>
+    </w:p>
+    <w:p>
+      <w:pPr>
+        <w:pStyle w:val="PargrafodaLista"/>
+        <w:numPr>
+          <w:ilvl w:val="0"/>
+          <w:numId w:val="12"/>
+        </w:numPr>
+      </w:pPr>
+      <w:r>
+        <w:t>Código</w:t>
+      </w:r>
+    </w:p>
+    <w:p>
+      <w:pPr>
+        <w:pStyle w:val="PargrafodaLista"/>
+        <w:numPr>
+          <w:ilvl w:val="0"/>
+          <w:numId w:val="12"/>
+        </w:numPr>
+      </w:pPr>
+      <w:r>
+        <w:t>Nome</w:t>
+      </w:r>
+    </w:p>
+    <w:p>
+      <w:pPr>
+        <w:rPr>
+          <w:b/>
+          <w:u w:val="single"/>
+        </w:rPr>
+      </w:pPr>
+      <w:r>
+        <w:rPr>
+          <w:b/>
+          <w:u w:val="single"/>
+        </w:rPr>
+        <w:t xml:space="preserve">PROGRAMAÇÃO HORÁRIO ATENDIMENTO </w:t>
+      </w:r>
+      <w:r>
+        <w:rPr>
+          <w:b/>
+          <w:color w:val="5B9BD5" w:themeColor="accent1"/>
+          <w:u w:val="single"/>
+        </w:rPr>
+        <w:t>(</w:t>
+      </w:r>
+      <w:proofErr w:type="spellStart"/>
+      <w:r>
+        <w:rPr>
+          <w:b/>
+          <w:color w:val="5B9BD5" w:themeColor="accent1"/>
+          <w:u w:val="single"/>
+        </w:rPr>
+        <w:t>thener</w:t>
+      </w:r>
+      <w:proofErr w:type="spellEnd"/>
+      <w:r>
+        <w:rPr>
+          <w:b/>
+          <w:color w:val="5B9BD5" w:themeColor="accent1"/>
+          <w:u w:val="single"/>
+        </w:rPr>
+        <w:t>)</w:t>
+      </w:r>
+      <w:r>
+        <w:rPr>
+          <w:b/>
+          <w:color w:val="5B9BD5" w:themeColor="accent1"/>
+          <w:u w:val="single"/>
+        </w:rPr>
+        <w:t xml:space="preserve"> – Classe ok</w:t>
+      </w:r>
+    </w:p>
+    <w:p>
+      <w:pPr>
+        <w:pStyle w:val="PargrafodaLista"/>
+        <w:numPr>
+          <w:ilvl w:val="0"/>
+          <w:numId w:val="14"/>
+        </w:numPr>
+      </w:pPr>
+      <w:r>
+        <w:t>Código</w:t>
+      </w:r>
+    </w:p>
+    <w:p>
+      <w:pPr>
+        <w:pStyle w:val="PargrafodaLista"/>
+        <w:numPr>
+          <w:ilvl w:val="0"/>
+          <w:numId w:val="14"/>
+        </w:numPr>
+      </w:pPr>
+      <w:r>
+        <w:t>HORÁRIO ATENDIMENTO</w:t>
+      </w:r>
+      <w:r>
+        <w:t xml:space="preserve"> (FK)</w:t>
+      </w:r>
+    </w:p>
+    <w:p>
+      <w:pPr>
+        <w:pStyle w:val="PargrafodaLista"/>
+        <w:numPr>
+          <w:ilvl w:val="0"/>
+          <w:numId w:val="14"/>
+        </w:numPr>
+      </w:pPr>
+      <w:r>
+        <w:t>Dia semana</w:t>
+      </w:r>
+      <w:r>
+        <w:t xml:space="preserve"> (</w:t>
+      </w:r>
+      <w:proofErr w:type="spellStart"/>
+      <w:r>
+        <w:t>Enum</w:t>
+      </w:r>
+      <w:proofErr w:type="spellEnd"/>
+      <w:r>
+        <w:t>)</w:t>
+      </w:r>
+    </w:p>
+    <w:p>
+      <w:pPr>
+        <w:pStyle w:val="PargrafodaLista"/>
+        <w:numPr>
+          <w:ilvl w:val="0"/>
+          <w:numId w:val="14"/>
+        </w:numPr>
+      </w:pPr>
+      <w:r>
+        <w:t>Hora inicio</w:t>
+      </w:r>
+    </w:p>
+    <w:p>
+      <w:pPr>
+        <w:pStyle w:val="PargrafodaLista"/>
+        <w:numPr>
+          <w:ilvl w:val="0"/>
+          <w:numId w:val="14"/>
+        </w:numPr>
+      </w:pPr>
+      <w:r>
+        <w:t>Hora fim</w:t>
+      </w:r>
+    </w:p>
+    <w:p>
+      <w:pPr>
+        <w:pStyle w:val="PargrafodaLista"/>
+        <w:numPr>
+          <w:ilvl w:val="0"/>
+          <w:numId w:val="14"/>
+        </w:numPr>
+      </w:pPr>
+      <w:r>
+        <w:t>Intervalo</w:t>
+      </w:r>
+    </w:p>
+    <w:p>
+      <w:pPr>
+        <w:rPr>
+          <w:b/>
+          <w:u w:val="single"/>
+        </w:rPr>
+      </w:pPr>
+      <w:r>
+        <w:rPr>
+          <w:b/>
+          <w:u w:val="single"/>
+        </w:rPr>
+        <w:t>EMPRESA</w:t>
+      </w:r>
+      <w:r>
+        <w:rPr>
+          <w:b/>
+          <w:u w:val="single"/>
+        </w:rPr>
+        <w:t xml:space="preserve"> </w:t>
+      </w:r>
+      <w:r>
+        <w:rPr>
+          <w:b/>
+          <w:color w:val="5B9BD5" w:themeColor="accent1"/>
+          <w:u w:val="single"/>
+        </w:rPr>
+        <w:t>(</w:t>
+      </w:r>
+      <w:proofErr w:type="spellStart"/>
+      <w:r>
+        <w:rPr>
+          <w:b/>
+          <w:color w:val="5B9BD5" w:themeColor="accent1"/>
+          <w:u w:val="single"/>
+        </w:rPr>
+        <w:t>pedro</w:t>
+      </w:r>
+      <w:proofErr w:type="spellEnd"/>
+      <w:r>
+        <w:rPr>
+          <w:b/>
+          <w:color w:val="5B9BD5" w:themeColor="accent1"/>
+          <w:u w:val="single"/>
+        </w:rPr>
+        <w:t>)</w:t>
+      </w:r>
+      <w:r>
+        <w:rPr>
+          <w:b/>
+          <w:color w:val="5B9BD5" w:themeColor="accent1"/>
+          <w:u w:val="single"/>
+        </w:rPr>
+        <w:t xml:space="preserve"> – Classe ok</w:t>
+      </w:r>
+    </w:p>
+    <w:p>
+      <w:pPr>
+        <w:pStyle w:val="PargrafodaLista"/>
+        <w:numPr>
+          <w:ilvl w:val="0"/>
+          <w:numId w:val="15"/>
+        </w:numPr>
+      </w:pPr>
+      <w:r>
+        <w:t>Código</w:t>
+      </w:r>
+    </w:p>
+    <w:p>
+      <w:pPr>
+        <w:pStyle w:val="PargrafodaLista"/>
+        <w:numPr>
+          <w:ilvl w:val="0"/>
+          <w:numId w:val="15"/>
+        </w:numPr>
+      </w:pPr>
+      <w:r>
+        <w:t>Razão social</w:t>
+      </w:r>
+    </w:p>
+    <w:p>
+      <w:pPr>
+        <w:pStyle w:val="PargrafodaLista"/>
+        <w:numPr>
+          <w:ilvl w:val="0"/>
+          <w:numId w:val="15"/>
+        </w:numPr>
+      </w:pPr>
+      <w:r>
+        <w:t>Nome fantasia</w:t>
+      </w:r>
+    </w:p>
+    <w:p>
+      <w:pPr>
+        <w:pStyle w:val="PargrafodaLista"/>
+        <w:numPr>
+          <w:ilvl w:val="0"/>
+          <w:numId w:val="15"/>
+        </w:numPr>
+      </w:pPr>
+      <w:r>
         <w:t>Situação (</w:t>
       </w:r>
       <w:proofErr w:type="spellStart"/>
@@ -641,54 +1069,462 @@
       </w:r>
       <w:proofErr w:type="spellEnd"/>
       <w:r>
-        <w:t>: ativo / cancelado)</w:t>
-      </w:r>
-    </w:p>
-    <w:p>
-      <w:pPr>
-        <w:pStyle w:val="PargrafodaLista"/>
-        <w:numPr>
-          <w:ilvl w:val="0"/>
-          <w:numId w:val="11"/>
-        </w:numPr>
-      </w:pPr>
+        <w:t>: ativa / cancelada / suspensa)</w:t>
+      </w:r>
+    </w:p>
+    <w:p>
+      <w:pPr>
+        <w:pStyle w:val="PargrafodaLista"/>
+        <w:numPr>
+          <w:ilvl w:val="0"/>
+          <w:numId w:val="15"/>
+        </w:numPr>
+      </w:pPr>
+      <w:r>
+        <w:t>Tipo pessoa (</w:t>
+      </w:r>
       <w:proofErr w:type="spellStart"/>
       <w:r>
+        <w:t>Enum</w:t>
+      </w:r>
+      <w:proofErr w:type="spellEnd"/>
+      <w:r>
+        <w:t>: jurídica / física)</w:t>
+      </w:r>
+    </w:p>
+    <w:p>
+      <w:pPr>
+        <w:pStyle w:val="PargrafodaLista"/>
+        <w:numPr>
+          <w:ilvl w:val="0"/>
+          <w:numId w:val="15"/>
+        </w:numPr>
+      </w:pPr>
+      <w:r>
+        <w:t>Tipo PCMSO (</w:t>
+      </w:r>
+      <w:proofErr w:type="spellStart"/>
+      <w:r>
+        <w:t>Enum</w:t>
+      </w:r>
+      <w:proofErr w:type="spellEnd"/>
+      <w:r>
+        <w:t>: Com coordenação / Sem coordenação)</w:t>
+      </w:r>
+    </w:p>
+    <w:p>
+      <w:pPr>
+        <w:pStyle w:val="PargrafodaLista"/>
+        <w:numPr>
+          <w:ilvl w:val="0"/>
+          <w:numId w:val="15"/>
+        </w:numPr>
+      </w:pPr>
+      <w:proofErr w:type="spellStart"/>
+      <w:r>
+        <w:t>Cnpj</w:t>
+      </w:r>
+      <w:proofErr w:type="spellEnd"/>
+    </w:p>
+    <w:p>
+      <w:pPr>
+        <w:pStyle w:val="PargrafodaLista"/>
+        <w:numPr>
+          <w:ilvl w:val="0"/>
+          <w:numId w:val="15"/>
+        </w:numPr>
+      </w:pPr>
+      <w:proofErr w:type="spellStart"/>
+      <w:r>
+        <w:t>Cei</w:t>
+      </w:r>
+      <w:proofErr w:type="spellEnd"/>
+    </w:p>
+    <w:p>
+      <w:pPr>
+        <w:pStyle w:val="PargrafodaLista"/>
+        <w:numPr>
+          <w:ilvl w:val="0"/>
+          <w:numId w:val="15"/>
+        </w:numPr>
+      </w:pPr>
+      <w:r>
+        <w:t>Inscrição Estadual</w:t>
+      </w:r>
+    </w:p>
+    <w:p>
+      <w:pPr>
+        <w:pStyle w:val="PargrafodaLista"/>
+        <w:numPr>
+          <w:ilvl w:val="0"/>
+          <w:numId w:val="15"/>
+        </w:numPr>
+      </w:pPr>
+      <w:proofErr w:type="spellStart"/>
+      <w:r>
+        <w:t>Cpf</w:t>
+      </w:r>
+      <w:proofErr w:type="spellEnd"/>
+    </w:p>
+    <w:p>
+      <w:pPr>
+        <w:pStyle w:val="PargrafodaLista"/>
+        <w:numPr>
+          <w:ilvl w:val="0"/>
+          <w:numId w:val="15"/>
+        </w:numPr>
+      </w:pPr>
+      <w:r>
+        <w:t>CNAE (FK)</w:t>
+      </w:r>
+    </w:p>
+    <w:p>
+      <w:pPr>
+        <w:pStyle w:val="PargrafodaLista"/>
+        <w:numPr>
+          <w:ilvl w:val="0"/>
+          <w:numId w:val="15"/>
+        </w:numPr>
+      </w:pPr>
+      <w:r>
+        <w:t xml:space="preserve">Endereço </w:t>
+      </w:r>
+    </w:p>
+    <w:p>
+      <w:pPr>
+        <w:pStyle w:val="PargrafodaLista"/>
+        <w:numPr>
+          <w:ilvl w:val="0"/>
+          <w:numId w:val="15"/>
+        </w:numPr>
+      </w:pPr>
+      <w:r>
+        <w:t>Endereço de correspondência</w:t>
+      </w:r>
+    </w:p>
+    <w:p>
+      <w:pPr>
+        <w:pStyle w:val="PargrafodaLista"/>
+        <w:numPr>
+          <w:ilvl w:val="0"/>
+          <w:numId w:val="15"/>
+        </w:numPr>
+      </w:pPr>
+      <w:proofErr w:type="spellStart"/>
+      <w:r>
+        <w:t>Email</w:t>
+      </w:r>
+      <w:proofErr w:type="spellEnd"/>
+    </w:p>
+    <w:p>
+      <w:pPr>
+        <w:pStyle w:val="PargrafodaLista"/>
+        <w:numPr>
+          <w:ilvl w:val="0"/>
+          <w:numId w:val="15"/>
+        </w:numPr>
+      </w:pPr>
+      <w:r>
+        <w:t>Telefones 1 e 2</w:t>
+      </w:r>
+    </w:p>
+    <w:p>
+      <w:pPr>
+        <w:pStyle w:val="PargrafodaLista"/>
+        <w:numPr>
+          <w:ilvl w:val="0"/>
+          <w:numId w:val="15"/>
+        </w:numPr>
+      </w:pPr>
+      <w:r>
+        <w:t>Contato</w:t>
+      </w:r>
+    </w:p>
+    <w:p>
+      <w:pPr>
+        <w:pStyle w:val="PargrafodaLista"/>
+        <w:numPr>
+          <w:ilvl w:val="0"/>
+          <w:numId w:val="15"/>
+        </w:numPr>
+      </w:pPr>
+      <w:r>
+        <w:t>Representante legal</w:t>
+      </w:r>
+    </w:p>
+    <w:p>
+      <w:pPr>
+        <w:pStyle w:val="PargrafodaLista"/>
+        <w:numPr>
+          <w:ilvl w:val="0"/>
+          <w:numId w:val="15"/>
+        </w:numPr>
+      </w:pPr>
+      <w:proofErr w:type="spellStart"/>
+      <w:r>
         <w:t>Nit</w:t>
       </w:r>
       <w:proofErr w:type="spellEnd"/>
-    </w:p>
-    <w:p>
-      <w:pPr>
-        <w:pStyle w:val="PargrafodaLista"/>
-        <w:numPr>
-          <w:ilvl w:val="0"/>
-          <w:numId w:val="11"/>
-        </w:numPr>
-      </w:pPr>
-      <w:r>
-        <w:t>Titulação</w:t>
-      </w:r>
-    </w:p>
-    <w:p>
-      <w:pPr>
-        <w:pStyle w:val="PargrafodaLista"/>
-        <w:numPr>
-          <w:ilvl w:val="0"/>
-          <w:numId w:val="11"/>
-        </w:numPr>
-      </w:pPr>
-      <w:r>
-        <w:t>Registro</w:t>
-      </w:r>
-    </w:p>
-    <w:p>
-      <w:pPr>
-        <w:pStyle w:val="PargrafodaLista"/>
-        <w:numPr>
-          <w:ilvl w:val="0"/>
-          <w:numId w:val="11"/>
-        </w:numPr>
+      <w:r>
+        <w:t xml:space="preserve"> do representante legal</w:t>
+      </w:r>
+    </w:p>
+    <w:p>
+      <w:pPr>
+        <w:pStyle w:val="PargrafodaLista"/>
+        <w:numPr>
+          <w:ilvl w:val="0"/>
+          <w:numId w:val="15"/>
+        </w:numPr>
+      </w:pPr>
+      <w:r>
+        <w:t>Orientações específicas (campo texto)</w:t>
+      </w:r>
+    </w:p>
+    <w:p>
+      <w:pPr>
+        <w:pStyle w:val="PargrafodaLista"/>
+        <w:numPr>
+          <w:ilvl w:val="0"/>
+          <w:numId w:val="15"/>
+        </w:numPr>
+      </w:pPr>
+      <w:r>
+        <w:t>Observações gerais (campo texto)</w:t>
+      </w:r>
+    </w:p>
+    <w:p>
+      <w:pPr>
+        <w:rPr>
+          <w:b/>
+          <w:u w:val="single"/>
+        </w:rPr>
+      </w:pPr>
+      <w:r>
+        <w:rPr>
+          <w:b/>
+          <w:u w:val="single"/>
+        </w:rPr>
+        <w:lastRenderedPageBreak/>
+        <w:t>RESPONSAVEL</w:t>
+      </w:r>
+      <w:r>
+        <w:rPr>
+          <w:b/>
+          <w:u w:val="single"/>
+        </w:rPr>
+        <w:t xml:space="preserve"> </w:t>
+      </w:r>
+      <w:r>
+        <w:rPr>
+          <w:b/>
+          <w:color w:val="5B9BD5" w:themeColor="accent1"/>
+          <w:u w:val="single"/>
+        </w:rPr>
+        <w:t>(</w:t>
+      </w:r>
+      <w:proofErr w:type="spellStart"/>
+      <w:r>
+        <w:rPr>
+          <w:b/>
+          <w:color w:val="5B9BD5" w:themeColor="accent1"/>
+          <w:u w:val="single"/>
+        </w:rPr>
+        <w:t>pedro</w:t>
+      </w:r>
+      <w:proofErr w:type="spellEnd"/>
+      <w:r>
+        <w:rPr>
+          <w:b/>
+          <w:color w:val="5B9BD5" w:themeColor="accent1"/>
+          <w:u w:val="single"/>
+        </w:rPr>
+        <w:t>)</w:t>
+      </w:r>
+      <w:r>
+        <w:rPr>
+          <w:b/>
+          <w:color w:val="5B9BD5" w:themeColor="accent1"/>
+          <w:u w:val="single"/>
+        </w:rPr>
+        <w:t xml:space="preserve"> – Classe ok</w:t>
+      </w:r>
+    </w:p>
+    <w:p>
+      <w:pPr>
+        <w:pStyle w:val="PargrafodaLista"/>
+        <w:numPr>
+          <w:ilvl w:val="0"/>
+          <w:numId w:val="16"/>
+        </w:numPr>
+      </w:pPr>
+      <w:r>
+        <w:t>Código</w:t>
+      </w:r>
+    </w:p>
+    <w:p>
+      <w:pPr>
+        <w:pStyle w:val="PargrafodaLista"/>
+        <w:numPr>
+          <w:ilvl w:val="0"/>
+          <w:numId w:val="16"/>
+        </w:numPr>
+      </w:pPr>
+      <w:r>
+        <w:t>EMPRESA (FK)</w:t>
+      </w:r>
+    </w:p>
+    <w:p>
+      <w:pPr>
+        <w:pStyle w:val="PargrafodaLista"/>
+        <w:numPr>
+          <w:ilvl w:val="0"/>
+          <w:numId w:val="16"/>
+        </w:numPr>
+      </w:pPr>
+      <w:r>
+        <w:t>PROFISSIONAL (FK)</w:t>
+      </w:r>
+    </w:p>
+    <w:p>
+      <w:pPr>
+        <w:pStyle w:val="PargrafodaLista"/>
+        <w:numPr>
+          <w:ilvl w:val="0"/>
+          <w:numId w:val="16"/>
+        </w:numPr>
+      </w:pPr>
+      <w:r>
+        <w:t xml:space="preserve">Data inicial </w:t>
+      </w:r>
+    </w:p>
+    <w:p>
+      <w:pPr>
+        <w:pStyle w:val="PargrafodaLista"/>
+        <w:numPr>
+          <w:ilvl w:val="0"/>
+          <w:numId w:val="16"/>
+        </w:numPr>
+      </w:pPr>
+      <w:r>
+        <w:t>Data Final</w:t>
+      </w:r>
+    </w:p>
+    <w:p>
+      <w:pPr>
+        <w:rPr>
+          <w:b/>
+          <w:u w:val="single"/>
+        </w:rPr>
+      </w:pPr>
+      <w:r>
+        <w:rPr>
+          <w:b/>
+          <w:u w:val="single"/>
+        </w:rPr>
+        <w:t>GRUPO</w:t>
+      </w:r>
+      <w:r>
+        <w:rPr>
+          <w:b/>
+          <w:u w:val="single"/>
+        </w:rPr>
+        <w:t xml:space="preserve"> </w:t>
+      </w:r>
+      <w:r>
+        <w:rPr>
+          <w:b/>
+          <w:color w:val="5B9BD5" w:themeColor="accent1"/>
+          <w:u w:val="single"/>
+        </w:rPr>
+        <w:t>(</w:t>
+      </w:r>
+      <w:proofErr w:type="spellStart"/>
+      <w:r>
+        <w:rPr>
+          <w:b/>
+          <w:color w:val="5B9BD5" w:themeColor="accent1"/>
+          <w:u w:val="single"/>
+        </w:rPr>
+        <w:t>pedro</w:t>
+      </w:r>
+      <w:proofErr w:type="spellEnd"/>
+      <w:r>
+        <w:rPr>
+          <w:b/>
+          <w:color w:val="5B9BD5" w:themeColor="accent1"/>
+          <w:u w:val="single"/>
+        </w:rPr>
+        <w:t>)</w:t>
+      </w:r>
+      <w:r>
+        <w:rPr>
+          <w:b/>
+          <w:color w:val="5B9BD5" w:themeColor="accent1"/>
+          <w:u w:val="single"/>
+        </w:rPr>
+        <w:t xml:space="preserve"> – Classe ok</w:t>
+      </w:r>
+    </w:p>
+    <w:p>
+      <w:pPr>
+        <w:pStyle w:val="PargrafodaLista"/>
+        <w:numPr>
+          <w:ilvl w:val="0"/>
+          <w:numId w:val="17"/>
+        </w:numPr>
+        <w:rPr>
+          <w:b/>
+          <w:u w:val="single"/>
+        </w:rPr>
+      </w:pPr>
+      <w:r>
+        <w:t>Código</w:t>
+      </w:r>
+    </w:p>
+    <w:p>
+      <w:pPr>
+        <w:pStyle w:val="PargrafodaLista"/>
+        <w:numPr>
+          <w:ilvl w:val="0"/>
+          <w:numId w:val="17"/>
+        </w:numPr>
+        <w:rPr>
+          <w:b/>
+          <w:u w:val="single"/>
+        </w:rPr>
+      </w:pPr>
+      <w:r>
+        <w:t>Nome</w:t>
+      </w:r>
+    </w:p>
+    <w:p>
+      <w:pPr>
+        <w:pStyle w:val="PargrafodaLista"/>
+        <w:numPr>
+          <w:ilvl w:val="0"/>
+          <w:numId w:val="17"/>
+        </w:numPr>
+        <w:rPr>
+          <w:b/>
+          <w:u w:val="single"/>
+        </w:rPr>
+      </w:pPr>
+      <w:r>
+        <w:t>Contato</w:t>
+      </w:r>
+    </w:p>
+    <w:p>
+      <w:pPr>
+        <w:pStyle w:val="PargrafodaLista"/>
+        <w:numPr>
+          <w:ilvl w:val="0"/>
+          <w:numId w:val="17"/>
+        </w:numPr>
+        <w:rPr>
+          <w:b/>
+          <w:u w:val="single"/>
+        </w:rPr>
       </w:pPr>
       <w:r>
         <w:t>Telefone</w:t>
@@ -699,34 +1535,43 @@
         <w:pStyle w:val="PargrafodaLista"/>
         <w:numPr>
           <w:ilvl w:val="0"/>
-          <w:numId w:val="11"/>
-        </w:numPr>
-      </w:pPr>
-      <w:r>
-        <w:t>HORARIO ATENDIMENTO (FK)</w:t>
-      </w:r>
-    </w:p>
-    <w:p>
-      <w:pPr>
-        <w:rPr>
-          <w:b/>
-          <w:u w:val="single"/>
-        </w:rPr>
-      </w:pPr>
-      <w:r>
-        <w:rPr>
-          <w:b/>
-          <w:u w:val="single"/>
-        </w:rPr>
-        <w:t>HORÁRIO ATENDIMENTO</w:t>
-      </w:r>
-      <w:r>
-        <w:rPr>
-          <w:b/>
-          <w:u w:val="single"/>
-        </w:rPr>
+          <w:numId w:val="17"/>
+        </w:numPr>
+        <w:rPr>
+          <w:b/>
+          <w:u w:val="single"/>
+        </w:rPr>
+      </w:pPr>
+      <w:proofErr w:type="spellStart"/>
+      <w:r>
+        <w:t>Email</w:t>
+      </w:r>
+      <w:proofErr w:type="spellEnd"/>
+      <w:r>
         <w:t xml:space="preserve"> </w:t>
       </w:r>
+    </w:p>
+    <w:p>
+      <w:pPr>
+        <w:rPr>
+          <w:b/>
+          <w:u w:val="single"/>
+        </w:rPr>
+      </w:pPr>
+      <w:r>
+        <w:rPr>
+          <w:b/>
+          <w:u w:val="single"/>
+        </w:rPr>
+        <w:t>EMPRESA GRUPO</w:t>
+      </w:r>
+      <w:r>
+        <w:rPr>
+          <w:b/>
+          <w:u w:val="single"/>
+        </w:rPr>
+        <w:t xml:space="preserve"> </w:t>
+      </w:r>
       <w:r>
         <w:rPr>
           <w:b/>
@@ -742,6 +1587,118 @@
           <w:color w:val="5B9BD5" w:themeColor="accent1"/>
           <w:u w:val="single"/>
         </w:rPr>
+        <w:t>pedro</w:t>
+      </w:r>
+      <w:proofErr w:type="spellEnd"/>
+      <w:r>
+        <w:rPr>
+          <w:b/>
+          <w:color w:val="5B9BD5" w:themeColor="accent1"/>
+          <w:u w:val="single"/>
+        </w:rPr>
+        <w:t>)</w:t>
+      </w:r>
+      <w:r>
+        <w:rPr>
+          <w:b/>
+          <w:color w:val="5B9BD5" w:themeColor="accent1"/>
+          <w:u w:val="single"/>
+        </w:rPr>
+        <w:t xml:space="preserve"> – </w:t>
+      </w:r>
+      <w:r>
+        <w:rPr>
+          <w:b/>
+          <w:color w:val="5B9BD5" w:themeColor="accent1"/>
+          <w:u w:val="single"/>
+        </w:rPr>
+        <w:t>Lista de grupo - ok</w:t>
+      </w:r>
+    </w:p>
+    <w:p>
+      <w:pPr>
+        <w:pStyle w:val="PargrafodaLista"/>
+        <w:numPr>
+          <w:ilvl w:val="0"/>
+          <w:numId w:val="18"/>
+        </w:numPr>
+        <w:rPr>
+          <w:b/>
+          <w:u w:val="single"/>
+        </w:rPr>
+      </w:pPr>
+      <w:r>
+        <w:t>Código</w:t>
+      </w:r>
+    </w:p>
+    <w:p>
+      <w:pPr>
+        <w:pStyle w:val="PargrafodaLista"/>
+        <w:numPr>
+          <w:ilvl w:val="0"/>
+          <w:numId w:val="18"/>
+        </w:numPr>
+        <w:rPr>
+          <w:b/>
+          <w:u w:val="single"/>
+        </w:rPr>
+      </w:pPr>
+      <w:r>
+        <w:t>GRUPO (FK)</w:t>
+      </w:r>
+    </w:p>
+    <w:p>
+      <w:pPr>
+        <w:pStyle w:val="PargrafodaLista"/>
+        <w:numPr>
+          <w:ilvl w:val="0"/>
+          <w:numId w:val="18"/>
+        </w:numPr>
+        <w:rPr>
+          <w:b/>
+          <w:u w:val="single"/>
+        </w:rPr>
+      </w:pPr>
+      <w:r>
+        <w:t>EMPRESA (FK)</w:t>
+      </w:r>
+    </w:p>
+    <w:p>
+      <w:pPr>
+        <w:rPr>
+          <w:b/>
+          <w:u w:val="single"/>
+        </w:rPr>
+      </w:pPr>
+      <w:r>
+        <w:rPr>
+          <w:b/>
+          <w:u w:val="single"/>
+        </w:rPr>
+        <w:t>SETOR</w:t>
+      </w:r>
+      <w:r>
+        <w:rPr>
+          <w:b/>
+          <w:u w:val="single"/>
+        </w:rPr>
+        <w:t xml:space="preserve"> </w:t>
+      </w:r>
+      <w:r>
+        <w:rPr>
+          <w:b/>
+          <w:color w:val="5B9BD5" w:themeColor="accent1"/>
+          <w:u w:val="single"/>
+        </w:rPr>
+        <w:t>(</w:t>
+      </w:r>
+      <w:proofErr w:type="spellStart"/>
+      <w:r>
+        <w:rPr>
+          <w:b/>
+          <w:color w:val="5B9BD5" w:themeColor="accent1"/>
+          <w:u w:val="single"/>
+        </w:rPr>
         <w:t>thener</w:t>
       </w:r>
       <w:proofErr w:type="spellEnd"/>
@@ -753,13 +1710,21 @@
         </w:rPr>
         <w:t>)</w:t>
       </w:r>
-    </w:p>
-    <w:p>
-      <w:pPr>
-        <w:pStyle w:val="PargrafodaLista"/>
-        <w:numPr>
-          <w:ilvl w:val="0"/>
-          <w:numId w:val="12"/>
+      <w:r>
+        <w:rPr>
+          <w:b/>
+          <w:color w:val="5B9BD5" w:themeColor="accent1"/>
+          <w:u w:val="single"/>
+        </w:rPr>
+        <w:t xml:space="preserve"> – Classe ok</w:t>
+      </w:r>
+    </w:p>
+    <w:p>
+      <w:pPr>
+        <w:pStyle w:val="PargrafodaLista"/>
+        <w:numPr>
+          <w:ilvl w:val="0"/>
+          <w:numId w:val="19"/>
         </w:numPr>
       </w:pPr>
       <w:r>
@@ -771,7 +1736,7 @@
         <w:pStyle w:val="PargrafodaLista"/>
         <w:numPr>
           <w:ilvl w:val="0"/>
-          <w:numId w:val="12"/>
+          <w:numId w:val="19"/>
         </w:numPr>
       </w:pPr>
       <w:r>
@@ -780,17 +1745,36 @@
     </w:p>
     <w:p>
       <w:pPr>
-        <w:rPr>
-          <w:b/>
-          <w:u w:val="single"/>
-        </w:rPr>
-      </w:pPr>
-      <w:r>
-        <w:rPr>
-          <w:b/>
-          <w:u w:val="single"/>
-        </w:rPr>
-        <w:t xml:space="preserve">PROGRAMAÇÃO HORÁRIO ATENDIMENTO </w:t>
+        <w:pStyle w:val="PargrafodaLista"/>
+        <w:numPr>
+          <w:ilvl w:val="0"/>
+          <w:numId w:val="19"/>
+        </w:numPr>
+      </w:pPr>
+      <w:r>
+        <w:t>EMPRESA (FK)</w:t>
+      </w:r>
+    </w:p>
+    <w:p>
+      <w:pPr>
+        <w:rPr>
+          <w:b/>
+          <w:u w:val="single"/>
+        </w:rPr>
+      </w:pPr>
+      <w:r>
+        <w:rPr>
+          <w:b/>
+          <w:u w:val="single"/>
+        </w:rPr>
+        <w:t>FUNÇÃO</w:t>
+      </w:r>
+      <w:r>
+        <w:rPr>
+          <w:b/>
+          <w:u w:val="single"/>
+        </w:rPr>
+        <w:t xml:space="preserve"> </w:t>
       </w:r>
       <w:r>
         <w:rPr>
@@ -818,13 +1802,23 @@
         </w:rPr>
         <w:t>)</w:t>
       </w:r>
-    </w:p>
-    <w:p>
-      <w:pPr>
-        <w:pStyle w:val="PargrafodaLista"/>
-        <w:numPr>
-          <w:ilvl w:val="0"/>
-          <w:numId w:val="14"/>
+      <w:r>
+        <w:rPr>
+          <w:b/>
+          <w:color w:val="5B9BD5" w:themeColor="accent1"/>
+          <w:u w:val="single"/>
+        </w:rPr>
+        <w:t xml:space="preserve"> – Classe ok</w:t>
+      </w:r>
+      <w:bookmarkStart w:id="0" w:name="_GoBack"/>
+      <w:bookmarkEnd w:id="0"/>
+    </w:p>
+    <w:p>
+      <w:pPr>
+        <w:pStyle w:val="PargrafodaLista"/>
+        <w:numPr>
+          <w:ilvl w:val="0"/>
+          <w:numId w:val="20"/>
         </w:numPr>
       </w:pPr>
       <w:r>
@@ -836,576 +1830,8 @@
         <w:pStyle w:val="PargrafodaLista"/>
         <w:numPr>
           <w:ilvl w:val="0"/>
-          <w:numId w:val="14"/>
-        </w:numPr>
-      </w:pPr>
-      <w:r>
-        <w:t>HORÁRIO ATENDIMENTO</w:t>
-      </w:r>
-      <w:r>
-        <w:t xml:space="preserve"> (FK)</w:t>
-      </w:r>
-    </w:p>
-    <w:p>
-      <w:pPr>
-        <w:pStyle w:val="PargrafodaLista"/>
-        <w:numPr>
-          <w:ilvl w:val="0"/>
-          <w:numId w:val="14"/>
-        </w:numPr>
-      </w:pPr>
-      <w:r>
-        <w:t>Dia semana</w:t>
-      </w:r>
-    </w:p>
-    <w:p>
-      <w:pPr>
-        <w:pStyle w:val="PargrafodaLista"/>
-        <w:numPr>
-          <w:ilvl w:val="0"/>
-          <w:numId w:val="14"/>
-        </w:numPr>
-      </w:pPr>
-      <w:r>
-        <w:t>Hora inicio</w:t>
-      </w:r>
-    </w:p>
-    <w:p>
-      <w:pPr>
-        <w:pStyle w:val="PargrafodaLista"/>
-        <w:numPr>
-          <w:ilvl w:val="0"/>
-          <w:numId w:val="14"/>
-        </w:numPr>
-      </w:pPr>
-      <w:r>
-        <w:t>Hora fim</w:t>
-      </w:r>
-    </w:p>
-    <w:p>
-      <w:pPr>
-        <w:pStyle w:val="PargrafodaLista"/>
-        <w:numPr>
-          <w:ilvl w:val="0"/>
-          <w:numId w:val="14"/>
-        </w:numPr>
-      </w:pPr>
-      <w:r>
-        <w:t>Intervalo</w:t>
-      </w:r>
-    </w:p>
-    <w:p>
-      <w:pPr>
-        <w:rPr>
-          <w:b/>
-          <w:u w:val="single"/>
-        </w:rPr>
-      </w:pPr>
-      <w:r>
-        <w:rPr>
-          <w:b/>
-          <w:u w:val="single"/>
-        </w:rPr>
-        <w:t>EMPRESA</w:t>
-      </w:r>
-      <w:r>
-        <w:rPr>
-          <w:b/>
-          <w:u w:val="single"/>
-        </w:rPr>
-        <w:t xml:space="preserve"> </w:t>
-      </w:r>
-      <w:r>
-        <w:rPr>
-          <w:b/>
-          <w:color w:val="5B9BD5" w:themeColor="accent1"/>
-          <w:u w:val="single"/>
-        </w:rPr>
-        <w:t>(</w:t>
-      </w:r>
-      <w:proofErr w:type="spellStart"/>
-      <w:r>
-        <w:rPr>
-          <w:b/>
-          <w:color w:val="5B9BD5" w:themeColor="accent1"/>
-          <w:u w:val="single"/>
-        </w:rPr>
-        <w:t>pedro</w:t>
-      </w:r>
-      <w:proofErr w:type="spellEnd"/>
-      <w:r>
-        <w:rPr>
-          <w:b/>
-          <w:color w:val="5B9BD5" w:themeColor="accent1"/>
-          <w:u w:val="single"/>
-        </w:rPr>
-        <w:t>)</w:t>
-      </w:r>
-    </w:p>
-    <w:p>
-      <w:pPr>
-        <w:pStyle w:val="PargrafodaLista"/>
-        <w:numPr>
-          <w:ilvl w:val="0"/>
-          <w:numId w:val="15"/>
-        </w:numPr>
-      </w:pPr>
-      <w:r>
-        <w:t>Código</w:t>
-      </w:r>
-    </w:p>
-    <w:p>
-      <w:pPr>
-        <w:pStyle w:val="PargrafodaLista"/>
-        <w:numPr>
-          <w:ilvl w:val="0"/>
-          <w:numId w:val="15"/>
-        </w:numPr>
-      </w:pPr>
-      <w:r>
-        <w:t>Razão social</w:t>
-      </w:r>
-    </w:p>
-    <w:p>
-      <w:pPr>
-        <w:pStyle w:val="PargrafodaLista"/>
-        <w:numPr>
-          <w:ilvl w:val="0"/>
-          <w:numId w:val="15"/>
-        </w:numPr>
-      </w:pPr>
-      <w:r>
-        <w:t>Nome fantasia</w:t>
-      </w:r>
-    </w:p>
-    <w:p>
-      <w:pPr>
-        <w:pStyle w:val="PargrafodaLista"/>
-        <w:numPr>
-          <w:ilvl w:val="0"/>
-          <w:numId w:val="15"/>
-        </w:numPr>
-      </w:pPr>
-      <w:r>
-        <w:t>Situação (</w:t>
-      </w:r>
-      <w:proofErr w:type="spellStart"/>
-      <w:r>
-        <w:t>Enum</w:t>
-      </w:r>
-      <w:proofErr w:type="spellEnd"/>
-      <w:r>
-        <w:t>: ativa / cancelada / suspensa)</w:t>
-      </w:r>
-    </w:p>
-    <w:p>
-      <w:pPr>
-        <w:pStyle w:val="PargrafodaLista"/>
-        <w:numPr>
-          <w:ilvl w:val="0"/>
-          <w:numId w:val="15"/>
-        </w:numPr>
-      </w:pPr>
-      <w:r>
-        <w:t>Tipo pessoa (</w:t>
-      </w:r>
-      <w:proofErr w:type="spellStart"/>
-      <w:r>
-        <w:t>Enum</w:t>
-      </w:r>
-      <w:proofErr w:type="spellEnd"/>
-      <w:r>
-        <w:t>: jurídica / física)</w:t>
-      </w:r>
-    </w:p>
-    <w:p>
-      <w:pPr>
-        <w:pStyle w:val="PargrafodaLista"/>
-        <w:numPr>
-          <w:ilvl w:val="0"/>
-          <w:numId w:val="15"/>
-        </w:numPr>
-      </w:pPr>
-      <w:r>
-        <w:t>Tipo PCMSO (</w:t>
-      </w:r>
-      <w:proofErr w:type="spellStart"/>
-      <w:r>
-        <w:t>Enum</w:t>
-      </w:r>
-      <w:proofErr w:type="spellEnd"/>
-      <w:r>
-        <w:t>: Com coordenação / Sem coordenação)</w:t>
-      </w:r>
-    </w:p>
-    <w:p>
-      <w:pPr>
-        <w:pStyle w:val="PargrafodaLista"/>
-        <w:numPr>
-          <w:ilvl w:val="0"/>
-          <w:numId w:val="15"/>
-        </w:numPr>
-      </w:pPr>
-      <w:proofErr w:type="spellStart"/>
-      <w:r>
-        <w:t>Cnpj</w:t>
-      </w:r>
-      <w:proofErr w:type="spellEnd"/>
-    </w:p>
-    <w:p>
-      <w:pPr>
-        <w:pStyle w:val="PargrafodaLista"/>
-        <w:numPr>
-          <w:ilvl w:val="0"/>
-          <w:numId w:val="15"/>
-        </w:numPr>
-      </w:pPr>
-      <w:proofErr w:type="spellStart"/>
-      <w:r>
-        <w:t>Cei</w:t>
-      </w:r>
-      <w:proofErr w:type="spellEnd"/>
-    </w:p>
-    <w:p>
-      <w:pPr>
-        <w:pStyle w:val="PargrafodaLista"/>
-        <w:numPr>
-          <w:ilvl w:val="0"/>
-          <w:numId w:val="15"/>
-        </w:numPr>
-      </w:pPr>
-      <w:r>
-        <w:t>Inscrição Estadual</w:t>
-      </w:r>
-    </w:p>
-    <w:p>
-      <w:pPr>
-        <w:pStyle w:val="PargrafodaLista"/>
-        <w:numPr>
-          <w:ilvl w:val="0"/>
-          <w:numId w:val="15"/>
-        </w:numPr>
-      </w:pPr>
-      <w:proofErr w:type="spellStart"/>
-      <w:r>
-        <w:t>Cpf</w:t>
-      </w:r>
-      <w:proofErr w:type="spellEnd"/>
-    </w:p>
-    <w:p>
-      <w:pPr>
-        <w:pStyle w:val="PargrafodaLista"/>
-        <w:numPr>
-          <w:ilvl w:val="0"/>
-          <w:numId w:val="15"/>
-        </w:numPr>
-      </w:pPr>
-      <w:r>
-        <w:t>CNAE (FK)</w:t>
-      </w:r>
-    </w:p>
-    <w:p>
-      <w:pPr>
-        <w:pStyle w:val="PargrafodaLista"/>
-        <w:numPr>
-          <w:ilvl w:val="0"/>
-          <w:numId w:val="15"/>
-        </w:numPr>
-      </w:pPr>
-      <w:r>
-        <w:t xml:space="preserve">Endereço </w:t>
-      </w:r>
-    </w:p>
-    <w:p>
-      <w:pPr>
-        <w:pStyle w:val="PargrafodaLista"/>
-        <w:numPr>
-          <w:ilvl w:val="0"/>
-          <w:numId w:val="15"/>
-        </w:numPr>
-      </w:pPr>
-      <w:r>
-        <w:t>Endereço de correspondência</w:t>
-      </w:r>
-    </w:p>
-    <w:p>
-      <w:pPr>
-        <w:pStyle w:val="PargrafodaLista"/>
-        <w:numPr>
-          <w:ilvl w:val="0"/>
-          <w:numId w:val="15"/>
-        </w:numPr>
-      </w:pPr>
-      <w:proofErr w:type="spellStart"/>
-      <w:r>
-        <w:t>Email</w:t>
-      </w:r>
-      <w:proofErr w:type="spellEnd"/>
-    </w:p>
-    <w:p>
-      <w:pPr>
-        <w:pStyle w:val="PargrafodaLista"/>
-        <w:numPr>
-          <w:ilvl w:val="0"/>
-          <w:numId w:val="15"/>
-        </w:numPr>
-      </w:pPr>
-      <w:r>
-        <w:t>Telefones 1 e 2</w:t>
-      </w:r>
-      <w:r>
-        <w:t xml:space="preserve"> e Fax </w:t>
-      </w:r>
-    </w:p>
-    <w:p>
-      <w:pPr>
-        <w:pStyle w:val="PargrafodaLista"/>
-        <w:numPr>
-          <w:ilvl w:val="0"/>
-          <w:numId w:val="15"/>
-        </w:numPr>
-      </w:pPr>
-      <w:r>
-        <w:t>Contato</w:t>
-      </w:r>
-    </w:p>
-    <w:p>
-      <w:pPr>
-        <w:pStyle w:val="PargrafodaLista"/>
-        <w:numPr>
-          <w:ilvl w:val="0"/>
-          <w:numId w:val="15"/>
-        </w:numPr>
-      </w:pPr>
-      <w:r>
-        <w:t>Representante legal</w:t>
-      </w:r>
-    </w:p>
-    <w:p>
-      <w:pPr>
-        <w:pStyle w:val="PargrafodaLista"/>
-        <w:numPr>
-          <w:ilvl w:val="0"/>
-          <w:numId w:val="15"/>
-        </w:numPr>
-      </w:pPr>
-      <w:proofErr w:type="spellStart"/>
-      <w:r>
-        <w:t>Nit</w:t>
-      </w:r>
-      <w:proofErr w:type="spellEnd"/>
-      <w:r>
-        <w:t xml:space="preserve"> do representante legal</w:t>
-      </w:r>
-    </w:p>
-    <w:p>
-      <w:pPr>
-        <w:pStyle w:val="PargrafodaLista"/>
-        <w:numPr>
-          <w:ilvl w:val="0"/>
-          <w:numId w:val="15"/>
-        </w:numPr>
-      </w:pPr>
-      <w:r>
-        <w:t>Orientações específicas (campo texto)</w:t>
-      </w:r>
-    </w:p>
-    <w:p>
-      <w:pPr>
-        <w:pStyle w:val="PargrafodaLista"/>
-        <w:numPr>
-          <w:ilvl w:val="0"/>
-          <w:numId w:val="15"/>
-        </w:numPr>
-      </w:pPr>
-      <w:r>
-        <w:t>Observações gerais (campo texto)</w:t>
-      </w:r>
-    </w:p>
-    <w:p>
-      <w:pPr>
-        <w:rPr>
-          <w:b/>
-          <w:u w:val="single"/>
-        </w:rPr>
-      </w:pPr>
-      <w:r>
-        <w:rPr>
-          <w:b/>
-          <w:u w:val="single"/>
-        </w:rPr>
-        <w:lastRenderedPageBreak/>
-        <w:t>RESPONSAVEIS</w:t>
-      </w:r>
-      <w:r>
-        <w:rPr>
-          <w:b/>
-          <w:u w:val="single"/>
-        </w:rPr>
-        <w:t xml:space="preserve"> </w:t>
-      </w:r>
-      <w:r>
-        <w:rPr>
-          <w:b/>
-          <w:color w:val="5B9BD5" w:themeColor="accent1"/>
-          <w:u w:val="single"/>
-        </w:rPr>
-        <w:t>(</w:t>
-      </w:r>
-      <w:proofErr w:type="spellStart"/>
-      <w:r>
-        <w:rPr>
-          <w:b/>
-          <w:color w:val="5B9BD5" w:themeColor="accent1"/>
-          <w:u w:val="single"/>
-        </w:rPr>
-        <w:t>pedro</w:t>
-      </w:r>
-      <w:proofErr w:type="spellEnd"/>
-      <w:r>
-        <w:rPr>
-          <w:b/>
-          <w:color w:val="5B9BD5" w:themeColor="accent1"/>
-          <w:u w:val="single"/>
-        </w:rPr>
-        <w:t>)</w:t>
-      </w:r>
-    </w:p>
-    <w:p>
-      <w:pPr>
-        <w:pStyle w:val="PargrafodaLista"/>
-        <w:numPr>
-          <w:ilvl w:val="0"/>
-          <w:numId w:val="16"/>
-        </w:numPr>
-      </w:pPr>
-      <w:r>
-        <w:t>Código</w:t>
-      </w:r>
-    </w:p>
-    <w:p>
-      <w:pPr>
-        <w:pStyle w:val="PargrafodaLista"/>
-        <w:numPr>
-          <w:ilvl w:val="0"/>
-          <w:numId w:val="16"/>
-        </w:numPr>
-      </w:pPr>
-      <w:r>
-        <w:t>EMPRESA (FK)</w:t>
-      </w:r>
-    </w:p>
-    <w:p>
-      <w:pPr>
-        <w:pStyle w:val="PargrafodaLista"/>
-        <w:numPr>
-          <w:ilvl w:val="0"/>
-          <w:numId w:val="16"/>
-        </w:numPr>
-      </w:pPr>
-      <w:r>
-        <w:t>PROFISSIONAL (FK)</w:t>
-      </w:r>
-    </w:p>
-    <w:p>
-      <w:pPr>
-        <w:pStyle w:val="PargrafodaLista"/>
-        <w:numPr>
-          <w:ilvl w:val="0"/>
-          <w:numId w:val="16"/>
-        </w:numPr>
-      </w:pPr>
-      <w:r>
-        <w:t xml:space="preserve">Data inicial </w:t>
-      </w:r>
-    </w:p>
-    <w:p>
-      <w:pPr>
-        <w:pStyle w:val="PargrafodaLista"/>
-        <w:numPr>
-          <w:ilvl w:val="0"/>
-          <w:numId w:val="16"/>
-        </w:numPr>
-      </w:pPr>
-      <w:r>
-        <w:t>Data Final</w:t>
-      </w:r>
-    </w:p>
-    <w:p>
-      <w:pPr>
-        <w:rPr>
-          <w:b/>
-          <w:u w:val="single"/>
-        </w:rPr>
-      </w:pPr>
-      <w:r>
-        <w:rPr>
-          <w:b/>
-          <w:u w:val="single"/>
-        </w:rPr>
-        <w:t>GRUPO</w:t>
-      </w:r>
-      <w:r>
-        <w:rPr>
-          <w:b/>
-          <w:u w:val="single"/>
-        </w:rPr>
-        <w:t xml:space="preserve"> </w:t>
-      </w:r>
-      <w:r>
-        <w:rPr>
-          <w:b/>
-          <w:color w:val="5B9BD5" w:themeColor="accent1"/>
-          <w:u w:val="single"/>
-        </w:rPr>
-        <w:t>(</w:t>
-      </w:r>
-      <w:proofErr w:type="spellStart"/>
-      <w:r>
-        <w:rPr>
-          <w:b/>
-          <w:color w:val="5B9BD5" w:themeColor="accent1"/>
-          <w:u w:val="single"/>
-        </w:rPr>
-        <w:t>pedro</w:t>
-      </w:r>
-      <w:proofErr w:type="spellEnd"/>
-      <w:r>
-        <w:rPr>
-          <w:b/>
-          <w:color w:val="5B9BD5" w:themeColor="accent1"/>
-          <w:u w:val="single"/>
-        </w:rPr>
-        <w:t>)</w:t>
-      </w:r>
-    </w:p>
-    <w:p>
-      <w:pPr>
-        <w:pStyle w:val="PargrafodaLista"/>
-        <w:numPr>
-          <w:ilvl w:val="0"/>
-          <w:numId w:val="17"/>
-        </w:numPr>
-        <w:rPr>
-          <w:b/>
-          <w:u w:val="single"/>
-        </w:rPr>
-      </w:pPr>
-      <w:r>
-        <w:t>Código</w:t>
-      </w:r>
-    </w:p>
-    <w:p>
-      <w:pPr>
-        <w:pStyle w:val="PargrafodaLista"/>
-        <w:numPr>
-          <w:ilvl w:val="0"/>
-          <w:numId w:val="17"/>
-        </w:numPr>
-        <w:rPr>
-          <w:b/>
-          <w:u w:val="single"/>
-        </w:rPr>
+          <w:numId w:val="20"/>
+        </w:numPr>
       </w:pPr>
       <w:r>
         <w:t>Nome</w:t>
@@ -1413,287 +1839,6 @@
     </w:p>
     <w:p>
       <w:pPr>
-        <w:rPr>
-          <w:b/>
-          <w:u w:val="single"/>
-        </w:rPr>
-      </w:pPr>
-      <w:r>
-        <w:rPr>
-          <w:b/>
-          <w:u w:val="single"/>
-        </w:rPr>
-        <w:t>EMPRESA GRUPO</w:t>
-      </w:r>
-      <w:r>
-        <w:rPr>
-          <w:b/>
-          <w:u w:val="single"/>
-        </w:rPr>
-        <w:t xml:space="preserve"> </w:t>
-      </w:r>
-      <w:r>
-        <w:rPr>
-          <w:b/>
-          <w:color w:val="5B9BD5" w:themeColor="accent1"/>
-          <w:u w:val="single"/>
-        </w:rPr>
-        <w:t>(</w:t>
-      </w:r>
-      <w:proofErr w:type="spellStart"/>
-      <w:r>
-        <w:rPr>
-          <w:b/>
-          <w:color w:val="5B9BD5" w:themeColor="accent1"/>
-          <w:u w:val="single"/>
-        </w:rPr>
-        <w:t>pedro</w:t>
-      </w:r>
-      <w:proofErr w:type="spellEnd"/>
-      <w:r>
-        <w:rPr>
-          <w:b/>
-          <w:color w:val="5B9BD5" w:themeColor="accent1"/>
-          <w:u w:val="single"/>
-        </w:rPr>
-        <w:t>)</w:t>
-      </w:r>
-    </w:p>
-    <w:p>
-      <w:pPr>
-        <w:pStyle w:val="PargrafodaLista"/>
-        <w:numPr>
-          <w:ilvl w:val="0"/>
-          <w:numId w:val="18"/>
-        </w:numPr>
-        <w:rPr>
-          <w:b/>
-          <w:u w:val="single"/>
-        </w:rPr>
-      </w:pPr>
-      <w:r>
-        <w:t>Código</w:t>
-      </w:r>
-    </w:p>
-    <w:p>
-      <w:pPr>
-        <w:pStyle w:val="PargrafodaLista"/>
-        <w:numPr>
-          <w:ilvl w:val="0"/>
-          <w:numId w:val="18"/>
-        </w:numPr>
-        <w:rPr>
-          <w:b/>
-          <w:u w:val="single"/>
-        </w:rPr>
-      </w:pPr>
-      <w:r>
-        <w:t>GRUPO (FK)</w:t>
-      </w:r>
-    </w:p>
-    <w:p>
-      <w:pPr>
-        <w:pStyle w:val="PargrafodaLista"/>
-        <w:numPr>
-          <w:ilvl w:val="0"/>
-          <w:numId w:val="18"/>
-        </w:numPr>
-        <w:rPr>
-          <w:b/>
-          <w:u w:val="single"/>
-        </w:rPr>
-      </w:pPr>
-      <w:r>
-        <w:t>EMPRESA (FK)</w:t>
-      </w:r>
-    </w:p>
-    <w:p>
-      <w:pPr>
-        <w:pStyle w:val="PargrafodaLista"/>
-        <w:numPr>
-          <w:ilvl w:val="0"/>
-          <w:numId w:val="18"/>
-        </w:numPr>
-        <w:rPr>
-          <w:b/>
-          <w:u w:val="single"/>
-        </w:rPr>
-      </w:pPr>
-      <w:r>
-        <w:t>Contato</w:t>
-      </w:r>
-    </w:p>
-    <w:p>
-      <w:pPr>
-        <w:pStyle w:val="PargrafodaLista"/>
-        <w:numPr>
-          <w:ilvl w:val="0"/>
-          <w:numId w:val="18"/>
-        </w:numPr>
-        <w:rPr>
-          <w:b/>
-          <w:u w:val="single"/>
-        </w:rPr>
-      </w:pPr>
-      <w:r>
-        <w:t>Telefone</w:t>
-      </w:r>
-    </w:p>
-    <w:p>
-      <w:pPr>
-        <w:pStyle w:val="PargrafodaLista"/>
-        <w:numPr>
-          <w:ilvl w:val="0"/>
-          <w:numId w:val="18"/>
-        </w:numPr>
-        <w:rPr>
-          <w:b/>
-          <w:u w:val="single"/>
-        </w:rPr>
-      </w:pPr>
-      <w:proofErr w:type="spellStart"/>
-      <w:r>
-        <w:t>Email</w:t>
-      </w:r>
-      <w:proofErr w:type="spellEnd"/>
-      <w:r>
-        <w:t xml:space="preserve"> </w:t>
-      </w:r>
-    </w:p>
-    <w:p>
-      <w:pPr>
-        <w:rPr>
-          <w:b/>
-          <w:u w:val="single"/>
-        </w:rPr>
-      </w:pPr>
-      <w:r>
-        <w:rPr>
-          <w:b/>
-          <w:u w:val="single"/>
-        </w:rPr>
-        <w:t>SETOR</w:t>
-      </w:r>
-      <w:r>
-        <w:rPr>
-          <w:b/>
-          <w:u w:val="single"/>
-        </w:rPr>
-        <w:t xml:space="preserve"> </w:t>
-      </w:r>
-      <w:r>
-        <w:rPr>
-          <w:b/>
-          <w:color w:val="5B9BD5" w:themeColor="accent1"/>
-          <w:u w:val="single"/>
-        </w:rPr>
-        <w:t>(</w:t>
-      </w:r>
-      <w:proofErr w:type="spellStart"/>
-      <w:r>
-        <w:rPr>
-          <w:b/>
-          <w:color w:val="5B9BD5" w:themeColor="accent1"/>
-          <w:u w:val="single"/>
-        </w:rPr>
-        <w:t>thener</w:t>
-      </w:r>
-      <w:proofErr w:type="spellEnd"/>
-      <w:r>
-        <w:rPr>
-          <w:b/>
-          <w:color w:val="5B9BD5" w:themeColor="accent1"/>
-          <w:u w:val="single"/>
-        </w:rPr>
-        <w:t>)</w:t>
-      </w:r>
-    </w:p>
-    <w:p>
-      <w:pPr>
-        <w:pStyle w:val="PargrafodaLista"/>
-        <w:numPr>
-          <w:ilvl w:val="0"/>
-          <w:numId w:val="19"/>
-        </w:numPr>
-      </w:pPr>
-      <w:r>
-        <w:t>Código</w:t>
-      </w:r>
-    </w:p>
-    <w:p>
-      <w:pPr>
-        <w:pStyle w:val="PargrafodaLista"/>
-        <w:numPr>
-          <w:ilvl w:val="0"/>
-          <w:numId w:val="19"/>
-        </w:numPr>
-      </w:pPr>
-      <w:r>
-        <w:t>Nome</w:t>
-      </w:r>
-    </w:p>
-    <w:p>
-      <w:pPr>
-        <w:pStyle w:val="PargrafodaLista"/>
-        <w:numPr>
-          <w:ilvl w:val="0"/>
-          <w:numId w:val="19"/>
-        </w:numPr>
-      </w:pPr>
-      <w:r>
-        <w:t>EMPRESA (FK)</w:t>
-      </w:r>
-    </w:p>
-    <w:p>
-      <w:pPr>
-        <w:rPr>
-          <w:b/>
-          <w:u w:val="single"/>
-        </w:rPr>
-      </w:pPr>
-      <w:r>
-        <w:rPr>
-          <w:b/>
-          <w:u w:val="single"/>
-        </w:rPr>
-        <w:t>FUNÇÃO</w:t>
-      </w:r>
-      <w:r>
-        <w:rPr>
-          <w:b/>
-          <w:u w:val="single"/>
-        </w:rPr>
-        <w:t xml:space="preserve"> </w:t>
-      </w:r>
-      <w:r>
-        <w:rPr>
-          <w:b/>
-          <w:color w:val="5B9BD5" w:themeColor="accent1"/>
-          <w:u w:val="single"/>
-        </w:rPr>
-        <w:t>(</w:t>
-      </w:r>
-      <w:proofErr w:type="spellStart"/>
-      <w:r>
-        <w:rPr>
-          <w:b/>
-          <w:color w:val="5B9BD5" w:themeColor="accent1"/>
-          <w:u w:val="single"/>
-        </w:rPr>
-        <w:t>thener</w:t>
-      </w:r>
-      <w:proofErr w:type="spellEnd"/>
-      <w:r>
-        <w:rPr>
-          <w:b/>
-          <w:color w:val="5B9BD5" w:themeColor="accent1"/>
-          <w:u w:val="single"/>
-        </w:rPr>
-        <w:t>)</w:t>
-      </w:r>
-    </w:p>
-    <w:p>
-      <w:pPr>
         <w:pStyle w:val="PargrafodaLista"/>
         <w:numPr>
           <w:ilvl w:val="0"/>
@@ -1701,19 +1846,7 @@
         </w:numPr>
       </w:pPr>
       <w:r>
-        <w:t>Código</w:t>
-      </w:r>
-    </w:p>
-    <w:p>
-      <w:pPr>
-        <w:pStyle w:val="PargrafodaLista"/>
-        <w:numPr>
-          <w:ilvl w:val="0"/>
-          <w:numId w:val="20"/>
-        </w:numPr>
-      </w:pPr>
-      <w:r>
-        <w:t>Nome</w:t>
+        <w:t>Ativa</w:t>
       </w:r>
     </w:p>
     <w:p>
@@ -1969,11 +2102,25 @@
         </w:numPr>
       </w:pPr>
       <w:r>
+        <w:t>Realiza Periódico / Retorno em Meses</w:t>
+      </w:r>
+    </w:p>
+    <w:p>
+      <w:pPr>
+        <w:pStyle w:val="PargrafodaLista"/>
+        <w:numPr>
+          <w:ilvl w:val="0"/>
+          <w:numId w:val="22"/>
+        </w:numPr>
+      </w:pPr>
+      <w:r>
         <w:t xml:space="preserve">Realiza </w:t>
       </w:r>
-      <w:r>
-        <w:t>Periódico</w:t>
-      </w:r>
+      <w:proofErr w:type="spellStart"/>
+      <w:r>
+        <w:t>Demissional</w:t>
+      </w:r>
+      <w:proofErr w:type="spellEnd"/>
       <w:r>
         <w:t xml:space="preserve"> / Retorno em Meses</w:t>
       </w:r>
@@ -1987,15 +2134,7 @@
         </w:numPr>
       </w:pPr>
       <w:r>
-        <w:t xml:space="preserve">Realiza </w:t>
-      </w:r>
-      <w:proofErr w:type="spellStart"/>
-      <w:r>
-        <w:t>Demissional</w:t>
-      </w:r>
-      <w:proofErr w:type="spellEnd"/>
-      <w:r>
-        <w:t xml:space="preserve"> / Retorno em Meses</w:t>
+        <w:t>Realiza Mudança de Função / Retorno em Meses</w:t>
       </w:r>
     </w:p>
     <w:p>
@@ -2007,31 +2146,7 @@
         </w:numPr>
       </w:pPr>
       <w:r>
-        <w:t xml:space="preserve">Realiza </w:t>
-      </w:r>
-      <w:r>
-        <w:t>Mudança de Função</w:t>
-      </w:r>
-      <w:r>
-        <w:t xml:space="preserve"> / Retorno em Meses</w:t>
-      </w:r>
-    </w:p>
-    <w:p>
-      <w:pPr>
-        <w:pStyle w:val="PargrafodaLista"/>
-        <w:numPr>
-          <w:ilvl w:val="0"/>
-          <w:numId w:val="22"/>
-        </w:numPr>
-      </w:pPr>
-      <w:r>
-        <w:t xml:space="preserve">Realiza </w:t>
-      </w:r>
-      <w:r>
-        <w:t>Retorno ao Trabalho</w:t>
-      </w:r>
-      <w:r>
-        <w:t xml:space="preserve"> / Retorno em Meses</w:t>
+        <w:t>Realiza Retorno ao Trabalho / Retorno em Meses</w:t>
       </w:r>
     </w:p>
     <w:p>
@@ -2441,8 +2556,6 @@
         </w:rPr>
         <w:t>)</w:t>
       </w:r>
-      <w:bookmarkStart w:id="0" w:name="_GoBack"/>
-      <w:bookmarkEnd w:id="0"/>
     </w:p>
     <w:p>
       <w:pPr>
@@ -2871,16 +2984,7 @@
         </w:pBdr>
       </w:pPr>
       <w:r>
-        <w:t>2</w:t>
-      </w:r>
-      <w:r>
-        <w:t xml:space="preserve">. </w:t>
-      </w:r>
-      <w:r>
-        <w:t>TELAS DO</w:t>
-      </w:r>
-      <w:r>
-        <w:t xml:space="preserve"> SISTEMA</w:t>
+        <w:t>2. TELAS DO SISTEMA</w:t>
       </w:r>
     </w:p>
     <w:p>
@@ -2978,6 +3082,13 @@
           </wp:inline>
         </w:drawing>
       </w:r>
+      <w:proofErr w:type="spellStart"/>
+      <w:proofErr w:type="gramStart"/>
+      <w:r>
+        <w:t>priv</w:t>
+      </w:r>
+      <w:proofErr w:type="spellEnd"/>
+      <w:proofErr w:type="gramEnd"/>
       <w:r>
         <w:rPr>
           <w:noProof/>
@@ -3326,10 +3437,7 @@
         </w:pBdr>
       </w:pPr>
       <w:r>
-        <w:t>3</w:t>
-      </w:r>
-      <w:r>
-        <w:t>. MENU DO SISTEMA</w:t>
+        <w:t>3. MENU DO SISTEMA</w:t>
       </w:r>
     </w:p>
     <w:p/>

--- a/documentos/migração.docx
+++ b/documentos/migração.docx
@@ -1604,15 +1604,7 @@
           <w:color w:val="5B9BD5" w:themeColor="accent1"/>
           <w:u w:val="single"/>
         </w:rPr>
-        <w:t xml:space="preserve"> – </w:t>
-      </w:r>
-      <w:r>
-        <w:rPr>
-          <w:b/>
-          <w:color w:val="5B9BD5" w:themeColor="accent1"/>
-          <w:u w:val="single"/>
-        </w:rPr>
-        <w:t>Lista de grupo - ok</w:t>
+        <w:t xml:space="preserve"> – Lista de grupo - ok</w:t>
       </w:r>
     </w:p>
     <w:p>
@@ -1809,110 +1801,1279 @@
           <w:u w:val="single"/>
         </w:rPr>
         <w:t xml:space="preserve"> – Classe ok</w:t>
+      </w:r>
+    </w:p>
+    <w:p>
+      <w:pPr>
+        <w:pStyle w:val="PargrafodaLista"/>
+        <w:numPr>
+          <w:ilvl w:val="0"/>
+          <w:numId w:val="20"/>
+        </w:numPr>
+      </w:pPr>
+      <w:r>
+        <w:t>Código</w:t>
+      </w:r>
+    </w:p>
+    <w:p>
+      <w:pPr>
+        <w:pStyle w:val="PargrafodaLista"/>
+        <w:numPr>
+          <w:ilvl w:val="0"/>
+          <w:numId w:val="20"/>
+        </w:numPr>
+      </w:pPr>
+      <w:r>
+        <w:t>Nome</w:t>
+      </w:r>
+    </w:p>
+    <w:p>
+      <w:pPr>
+        <w:pStyle w:val="PargrafodaLista"/>
+        <w:numPr>
+          <w:ilvl w:val="0"/>
+          <w:numId w:val="20"/>
+        </w:numPr>
+      </w:pPr>
+      <w:r>
+        <w:t>Ativa</w:t>
+      </w:r>
+    </w:p>
+    <w:p>
+      <w:pPr>
+        <w:pStyle w:val="PargrafodaLista"/>
+        <w:numPr>
+          <w:ilvl w:val="0"/>
+          <w:numId w:val="20"/>
+        </w:numPr>
+      </w:pPr>
+      <w:r>
+        <w:t>EMPRESA (FK)</w:t>
+      </w:r>
+    </w:p>
+    <w:p>
+      <w:pPr>
+        <w:pStyle w:val="PargrafodaLista"/>
+        <w:numPr>
+          <w:ilvl w:val="0"/>
+          <w:numId w:val="20"/>
+        </w:numPr>
+      </w:pPr>
+      <w:r>
+        <w:t>SETOR (FK)</w:t>
+      </w:r>
+    </w:p>
+    <w:p>
+      <w:pPr>
+        <w:pStyle w:val="PargrafodaLista"/>
+        <w:numPr>
+          <w:ilvl w:val="0"/>
+          <w:numId w:val="20"/>
+        </w:numPr>
+      </w:pPr>
+      <w:r>
+        <w:t>CBO (FK)</w:t>
+      </w:r>
+    </w:p>
+    <w:p>
+      <w:pPr>
+        <w:rPr>
+          <w:b/>
+          <w:u w:val="single"/>
+        </w:rPr>
+      </w:pPr>
+      <w:r>
+        <w:rPr>
+          <w:b/>
+          <w:u w:val="single"/>
+        </w:rPr>
+        <w:t>FUNÇÃO RISCO OCUPACIONAL</w:t>
+      </w:r>
+      <w:r>
+        <w:rPr>
+          <w:b/>
+          <w:u w:val="single"/>
+        </w:rPr>
+        <w:t xml:space="preserve"> </w:t>
+      </w:r>
+      <w:r>
+        <w:rPr>
+          <w:b/>
+          <w:color w:val="5B9BD5" w:themeColor="accent1"/>
+          <w:u w:val="single"/>
+        </w:rPr>
+        <w:t>(</w:t>
+      </w:r>
+      <w:proofErr w:type="spellStart"/>
+      <w:r>
+        <w:rPr>
+          <w:b/>
+          <w:color w:val="5B9BD5" w:themeColor="accent1"/>
+          <w:u w:val="single"/>
+        </w:rPr>
+        <w:t>thener</w:t>
+      </w:r>
+      <w:proofErr w:type="spellEnd"/>
+      <w:r>
+        <w:rPr>
+          <w:b/>
+          <w:color w:val="5B9BD5" w:themeColor="accent1"/>
+          <w:u w:val="single"/>
+        </w:rPr>
+        <w:t>)</w:t>
+      </w:r>
+      <w:r>
+        <w:rPr>
+          <w:b/>
+          <w:color w:val="5B9BD5" w:themeColor="accent1"/>
+          <w:u w:val="single"/>
+        </w:rPr>
+        <w:t xml:space="preserve"> – Classe ok</w:t>
+      </w:r>
+    </w:p>
+    <w:p>
+      <w:pPr>
+        <w:pStyle w:val="PargrafodaLista"/>
+        <w:numPr>
+          <w:ilvl w:val="0"/>
+          <w:numId w:val="21"/>
+        </w:numPr>
+      </w:pPr>
+      <w:r>
+        <w:t>Código</w:t>
+      </w:r>
+    </w:p>
+    <w:p>
+      <w:pPr>
+        <w:pStyle w:val="PargrafodaLista"/>
+        <w:numPr>
+          <w:ilvl w:val="0"/>
+          <w:numId w:val="21"/>
+        </w:numPr>
+      </w:pPr>
+      <w:r>
+        <w:t>FUNÇÃO (FK)</w:t>
+      </w:r>
+    </w:p>
+    <w:p>
+      <w:pPr>
+        <w:pStyle w:val="PargrafodaLista"/>
+        <w:numPr>
+          <w:ilvl w:val="0"/>
+          <w:numId w:val="21"/>
+        </w:numPr>
+      </w:pPr>
+      <w:r>
+        <w:t>RISCO OCUPACIONAL (FK)</w:t>
+      </w:r>
+    </w:p>
+    <w:p>
+      <w:pPr>
+        <w:rPr>
+          <w:b/>
+          <w:u w:val="single"/>
+        </w:rPr>
+      </w:pPr>
+      <w:r>
+        <w:rPr>
+          <w:b/>
+          <w:u w:val="single"/>
+        </w:rPr>
+        <w:br w:type="page"/>
+      </w:r>
+    </w:p>
+    <w:p>
+      <w:pPr>
+        <w:rPr>
+          <w:b/>
+          <w:u w:val="single"/>
+        </w:rPr>
+      </w:pPr>
+      <w:r>
+        <w:rPr>
+          <w:b/>
+          <w:u w:val="single"/>
+        </w:rPr>
+        <w:lastRenderedPageBreak/>
+        <w:t>FUNÇÃO PROCEDIMENTO</w:t>
+      </w:r>
+      <w:r>
+        <w:rPr>
+          <w:b/>
+          <w:u w:val="single"/>
+        </w:rPr>
+        <w:t xml:space="preserve"> </w:t>
+      </w:r>
+      <w:r>
+        <w:rPr>
+          <w:b/>
+          <w:color w:val="5B9BD5" w:themeColor="accent1"/>
+          <w:u w:val="single"/>
+        </w:rPr>
+        <w:t>(</w:t>
+      </w:r>
+      <w:proofErr w:type="spellStart"/>
+      <w:r>
+        <w:rPr>
+          <w:b/>
+          <w:color w:val="5B9BD5" w:themeColor="accent1"/>
+          <w:u w:val="single"/>
+        </w:rPr>
+        <w:t>thener</w:t>
+      </w:r>
+      <w:proofErr w:type="spellEnd"/>
+      <w:r>
+        <w:rPr>
+          <w:b/>
+          <w:color w:val="5B9BD5" w:themeColor="accent1"/>
+          <w:u w:val="single"/>
+        </w:rPr>
+        <w:t>)</w:t>
+      </w:r>
+      <w:r>
+        <w:rPr>
+          <w:b/>
+          <w:color w:val="5B9BD5" w:themeColor="accent1"/>
+          <w:u w:val="single"/>
+        </w:rPr>
+        <w:t xml:space="preserve"> – Classe Ok @</w:t>
+      </w:r>
+      <w:proofErr w:type="spellStart"/>
+      <w:r>
+        <w:rPr>
+          <w:b/>
+          <w:color w:val="5B9BD5" w:themeColor="accent1"/>
+          <w:u w:val="single"/>
+        </w:rPr>
+        <w:t>Embeddable</w:t>
+      </w:r>
+      <w:proofErr w:type="spellEnd"/>
+    </w:p>
+    <w:p>
+      <w:pPr>
+        <w:pStyle w:val="PargrafodaLista"/>
+        <w:numPr>
+          <w:ilvl w:val="0"/>
+          <w:numId w:val="22"/>
+        </w:numPr>
+      </w:pPr>
+      <w:r>
+        <w:t>Código</w:t>
+      </w:r>
+    </w:p>
+    <w:p>
+      <w:pPr>
+        <w:pStyle w:val="PargrafodaLista"/>
+        <w:numPr>
+          <w:ilvl w:val="0"/>
+          <w:numId w:val="22"/>
+        </w:numPr>
+      </w:pPr>
+      <w:r>
+        <w:t>FUNÇÃO (FK)</w:t>
+      </w:r>
+    </w:p>
+    <w:p>
+      <w:pPr>
+        <w:pStyle w:val="PargrafodaLista"/>
+        <w:numPr>
+          <w:ilvl w:val="0"/>
+          <w:numId w:val="22"/>
+        </w:numPr>
+      </w:pPr>
+      <w:r>
+        <w:t>PROCEDIMENTO (FK)</w:t>
+      </w:r>
+    </w:p>
+    <w:p>
+      <w:pPr>
+        <w:pStyle w:val="PargrafodaLista"/>
+        <w:numPr>
+          <w:ilvl w:val="0"/>
+          <w:numId w:val="22"/>
+        </w:numPr>
+      </w:pPr>
+      <w:r>
+        <w:t>Idade Exigência</w:t>
+      </w:r>
+    </w:p>
+    <w:p>
+      <w:pPr>
+        <w:pStyle w:val="PargrafodaLista"/>
+        <w:numPr>
+          <w:ilvl w:val="0"/>
+          <w:numId w:val="22"/>
+        </w:numPr>
+      </w:pPr>
+      <w:r>
+        <w:t>Realiza Admissional / Retorno em Meses</w:t>
+      </w:r>
+    </w:p>
+    <w:p>
+      <w:pPr>
+        <w:pStyle w:val="PargrafodaLista"/>
+        <w:numPr>
+          <w:ilvl w:val="0"/>
+          <w:numId w:val="22"/>
+        </w:numPr>
+      </w:pPr>
+      <w:r>
+        <w:t>Realiza Periódico / Retorno em Meses</w:t>
+      </w:r>
+    </w:p>
+    <w:p>
+      <w:pPr>
+        <w:pStyle w:val="PargrafodaLista"/>
+        <w:numPr>
+          <w:ilvl w:val="0"/>
+          <w:numId w:val="22"/>
+        </w:numPr>
+      </w:pPr>
+      <w:r>
+        <w:t xml:space="preserve">Realiza </w:t>
+      </w:r>
+      <w:proofErr w:type="spellStart"/>
+      <w:r>
+        <w:t>Demissional</w:t>
+      </w:r>
+      <w:proofErr w:type="spellEnd"/>
+      <w:r>
+        <w:t xml:space="preserve"> / Retorno em Meses</w:t>
+      </w:r>
+    </w:p>
+    <w:p>
+      <w:pPr>
+        <w:pStyle w:val="PargrafodaLista"/>
+        <w:numPr>
+          <w:ilvl w:val="0"/>
+          <w:numId w:val="22"/>
+        </w:numPr>
+      </w:pPr>
+      <w:r>
+        <w:t>Realiza Mudança de Função / Retorno em Meses</w:t>
+      </w:r>
+    </w:p>
+    <w:p>
+      <w:pPr>
+        <w:pStyle w:val="PargrafodaLista"/>
+        <w:numPr>
+          <w:ilvl w:val="0"/>
+          <w:numId w:val="22"/>
+        </w:numPr>
+      </w:pPr>
+      <w:r>
+        <w:t>Realiza Retorno ao Trabalho / Retorno em Meses</w:t>
+      </w:r>
+    </w:p>
+    <w:p>
+      <w:pPr>
+        <w:pStyle w:val="PargrafodaLista"/>
+      </w:pPr>
+    </w:p>
+    <w:p>
+      <w:pPr>
+        <w:rPr>
+          <w:b/>
+          <w:u w:val="single"/>
+        </w:rPr>
+      </w:pPr>
+      <w:r>
+        <w:rPr>
+          <w:b/>
+          <w:u w:val="single"/>
+        </w:rPr>
+        <w:t>SERVIÇO</w:t>
+      </w:r>
+      <w:r>
+        <w:rPr>
+          <w:b/>
+          <w:u w:val="single"/>
+        </w:rPr>
+        <w:t xml:space="preserve"> </w:t>
+      </w:r>
+      <w:r>
+        <w:rPr>
+          <w:b/>
+          <w:color w:val="5B9BD5" w:themeColor="accent1"/>
+          <w:u w:val="single"/>
+        </w:rPr>
+        <w:t>(</w:t>
+      </w:r>
+      <w:proofErr w:type="spellStart"/>
+      <w:r>
+        <w:rPr>
+          <w:b/>
+          <w:color w:val="5B9BD5" w:themeColor="accent1"/>
+          <w:u w:val="single"/>
+        </w:rPr>
+        <w:t>pedro</w:t>
+      </w:r>
+      <w:proofErr w:type="spellEnd"/>
+      <w:r>
+        <w:rPr>
+          <w:b/>
+          <w:color w:val="5B9BD5" w:themeColor="accent1"/>
+          <w:u w:val="single"/>
+        </w:rPr>
+        <w:t>)</w:t>
+      </w:r>
+      <w:r>
+        <w:rPr>
+          <w:b/>
+          <w:color w:val="5B9BD5" w:themeColor="accent1"/>
+          <w:u w:val="single"/>
+        </w:rPr>
+        <w:t xml:space="preserve"> </w:t>
+      </w:r>
+      <w:r>
+        <w:rPr>
+          <w:b/>
+          <w:color w:val="5B9BD5" w:themeColor="accent1"/>
+          <w:u w:val="single"/>
+        </w:rPr>
+        <w:t>– Classe Ok</w:t>
+      </w:r>
+    </w:p>
+    <w:p>
+      <w:pPr>
+        <w:pStyle w:val="PargrafodaLista"/>
+        <w:numPr>
+          <w:ilvl w:val="0"/>
+          <w:numId w:val="23"/>
+        </w:numPr>
+      </w:pPr>
+      <w:r>
+        <w:t>Código</w:t>
+      </w:r>
+    </w:p>
+    <w:p>
+      <w:pPr>
+        <w:pStyle w:val="PargrafodaLista"/>
+        <w:numPr>
+          <w:ilvl w:val="0"/>
+          <w:numId w:val="23"/>
+        </w:numPr>
+      </w:pPr>
+      <w:r>
+        <w:t>Nome</w:t>
+      </w:r>
+    </w:p>
+    <w:p>
+      <w:pPr>
+        <w:rPr>
+          <w:b/>
+          <w:u w:val="single"/>
+        </w:rPr>
+      </w:pPr>
+      <w:r>
+        <w:rPr>
+          <w:b/>
+          <w:u w:val="single"/>
+        </w:rPr>
+        <w:t>E</w:t>
+      </w:r>
+      <w:r>
+        <w:rPr>
+          <w:b/>
+          <w:u w:val="single"/>
+        </w:rPr>
+        <w:t>MPRESA</w:t>
+      </w:r>
+      <w:r>
+        <w:rPr>
+          <w:b/>
+          <w:u w:val="single"/>
+        </w:rPr>
+        <w:t xml:space="preserve"> </w:t>
+      </w:r>
+      <w:r>
+        <w:rPr>
+          <w:b/>
+          <w:u w:val="single"/>
+        </w:rPr>
+        <w:t>SERVIÇO</w:t>
+      </w:r>
+      <w:r>
+        <w:rPr>
+          <w:b/>
+          <w:u w:val="single"/>
+        </w:rPr>
+        <w:t xml:space="preserve"> </w:t>
+      </w:r>
+      <w:r>
+        <w:rPr>
+          <w:b/>
+          <w:color w:val="5B9BD5" w:themeColor="accent1"/>
+          <w:u w:val="single"/>
+        </w:rPr>
+        <w:t>(</w:t>
+      </w:r>
+      <w:proofErr w:type="spellStart"/>
+      <w:r>
+        <w:rPr>
+          <w:b/>
+          <w:color w:val="5B9BD5" w:themeColor="accent1"/>
+          <w:u w:val="single"/>
+        </w:rPr>
+        <w:t>pedro</w:t>
+      </w:r>
+      <w:proofErr w:type="spellEnd"/>
+      <w:r>
+        <w:rPr>
+          <w:b/>
+          <w:color w:val="5B9BD5" w:themeColor="accent1"/>
+          <w:u w:val="single"/>
+        </w:rPr>
+        <w:t>)</w:t>
+      </w:r>
+      <w:r>
+        <w:rPr>
+          <w:b/>
+          <w:color w:val="5B9BD5" w:themeColor="accent1"/>
+          <w:u w:val="single"/>
+        </w:rPr>
+        <w:t xml:space="preserve"> </w:t>
+      </w:r>
+      <w:r>
+        <w:rPr>
+          <w:b/>
+          <w:color w:val="5B9BD5" w:themeColor="accent1"/>
+          <w:u w:val="single"/>
+        </w:rPr>
+        <w:t>– Classe</w:t>
+      </w:r>
+      <w:r>
+        <w:rPr>
+          <w:b/>
+          <w:color w:val="5B9BD5" w:themeColor="accent1"/>
+          <w:u w:val="single"/>
+        </w:rPr>
+        <w:t xml:space="preserve"> </w:t>
+      </w:r>
+      <w:r>
+        <w:rPr>
+          <w:b/>
+          <w:color w:val="5B9BD5" w:themeColor="accent1"/>
+          <w:u w:val="single"/>
+        </w:rPr>
+        <w:t>Ok @</w:t>
+      </w:r>
+      <w:proofErr w:type="spellStart"/>
+      <w:r>
+        <w:rPr>
+          <w:b/>
+          <w:color w:val="5B9BD5" w:themeColor="accent1"/>
+          <w:u w:val="single"/>
+        </w:rPr>
+        <w:t>Embeddable</w:t>
+      </w:r>
+      <w:proofErr w:type="spellEnd"/>
+    </w:p>
+    <w:p>
+      <w:pPr>
+        <w:pStyle w:val="PargrafodaLista"/>
+        <w:numPr>
+          <w:ilvl w:val="0"/>
+          <w:numId w:val="24"/>
+        </w:numPr>
+      </w:pPr>
+      <w:r>
+        <w:t>Código</w:t>
+      </w:r>
+    </w:p>
+    <w:p>
+      <w:pPr>
+        <w:pStyle w:val="PargrafodaLista"/>
+        <w:numPr>
+          <w:ilvl w:val="0"/>
+          <w:numId w:val="24"/>
+        </w:numPr>
+      </w:pPr>
+      <w:r>
+        <w:t>EMPRESA (FK)</w:t>
+      </w:r>
+    </w:p>
+    <w:p>
+      <w:pPr>
+        <w:pStyle w:val="PargrafodaLista"/>
+        <w:numPr>
+          <w:ilvl w:val="0"/>
+          <w:numId w:val="24"/>
+        </w:numPr>
+      </w:pPr>
+      <w:r>
+        <w:t>SERVICO (FK)</w:t>
+      </w:r>
+    </w:p>
+    <w:p>
+      <w:pPr>
+        <w:pStyle w:val="PargrafodaLista"/>
+        <w:numPr>
+          <w:ilvl w:val="0"/>
+          <w:numId w:val="24"/>
+        </w:numPr>
+      </w:pPr>
+      <w:r>
+        <w:t>Data</w:t>
+      </w:r>
+    </w:p>
+    <w:p>
+      <w:pPr>
+        <w:pStyle w:val="PargrafodaLista"/>
+        <w:numPr>
+          <w:ilvl w:val="0"/>
+          <w:numId w:val="24"/>
+        </w:numPr>
+      </w:pPr>
+      <w:proofErr w:type="spellStart"/>
+      <w:proofErr w:type="gramStart"/>
+      <w:r>
+        <w:t>descricao</w:t>
+      </w:r>
+      <w:proofErr w:type="spellEnd"/>
+      <w:proofErr w:type="gramEnd"/>
+    </w:p>
+    <w:p>
+      <w:pPr>
+        <w:rPr>
+          <w:b/>
+          <w:u w:val="single"/>
+        </w:rPr>
+      </w:pPr>
+      <w:r>
+        <w:rPr>
+          <w:b/>
+          <w:u w:val="single"/>
+        </w:rPr>
+        <w:t>LOTAÇÃO</w:t>
+      </w:r>
+      <w:r>
+        <w:rPr>
+          <w:b/>
+          <w:u w:val="single"/>
+        </w:rPr>
+        <w:t xml:space="preserve"> </w:t>
+      </w:r>
+      <w:r>
+        <w:rPr>
+          <w:b/>
+          <w:color w:val="5B9BD5" w:themeColor="accent1"/>
+          <w:u w:val="single"/>
+        </w:rPr>
+        <w:t>(</w:t>
+      </w:r>
+      <w:proofErr w:type="spellStart"/>
+      <w:r>
+        <w:rPr>
+          <w:b/>
+          <w:color w:val="5B9BD5" w:themeColor="accent1"/>
+          <w:u w:val="single"/>
+        </w:rPr>
+        <w:t>pedro</w:t>
+      </w:r>
+      <w:proofErr w:type="spellEnd"/>
+      <w:r>
+        <w:rPr>
+          <w:b/>
+          <w:color w:val="5B9BD5" w:themeColor="accent1"/>
+          <w:u w:val="single"/>
+        </w:rPr>
+        <w:t>)</w:t>
+      </w:r>
+      <w:r>
+        <w:rPr>
+          <w:b/>
+          <w:color w:val="5B9BD5" w:themeColor="accent1"/>
+          <w:u w:val="single"/>
+        </w:rPr>
+        <w:t xml:space="preserve"> – Classe Ok</w:t>
+      </w:r>
+    </w:p>
+    <w:p>
+      <w:pPr>
+        <w:pStyle w:val="PargrafodaLista"/>
+        <w:numPr>
+          <w:ilvl w:val="0"/>
+          <w:numId w:val="25"/>
+        </w:numPr>
+      </w:pPr>
+      <w:r>
+        <w:t>Código</w:t>
+      </w:r>
+    </w:p>
+    <w:p>
+      <w:pPr>
+        <w:pStyle w:val="PargrafodaLista"/>
+        <w:numPr>
+          <w:ilvl w:val="0"/>
+          <w:numId w:val="25"/>
+        </w:numPr>
+      </w:pPr>
+      <w:r>
+        <w:t>EMPRESA (FK)</w:t>
+      </w:r>
+    </w:p>
+    <w:p>
+      <w:pPr>
+        <w:pStyle w:val="PargrafodaLista"/>
+        <w:numPr>
+          <w:ilvl w:val="0"/>
+          <w:numId w:val="25"/>
+        </w:numPr>
+      </w:pPr>
+      <w:r>
+        <w:t>Nome</w:t>
+      </w:r>
+    </w:p>
+    <w:p>
+      <w:pPr>
+        <w:pStyle w:val="PargrafodaLista"/>
+        <w:numPr>
+          <w:ilvl w:val="0"/>
+          <w:numId w:val="25"/>
+        </w:numPr>
+      </w:pPr>
+      <w:r>
+        <w:t>Tipo pessoa (</w:t>
+      </w:r>
+      <w:proofErr w:type="spellStart"/>
+      <w:r>
+        <w:t>Enum</w:t>
+      </w:r>
+      <w:proofErr w:type="spellEnd"/>
+      <w:r>
+        <w:t>: jurídica / física)</w:t>
+      </w:r>
+    </w:p>
+    <w:p>
+      <w:pPr>
+        <w:pStyle w:val="PargrafodaLista"/>
+        <w:numPr>
+          <w:ilvl w:val="0"/>
+          <w:numId w:val="25"/>
+        </w:numPr>
+      </w:pPr>
+      <w:r>
+        <w:t>Ativa</w:t>
+      </w:r>
+    </w:p>
+    <w:p>
+      <w:pPr>
+        <w:pStyle w:val="PargrafodaLista"/>
+        <w:numPr>
+          <w:ilvl w:val="0"/>
+          <w:numId w:val="25"/>
+        </w:numPr>
+      </w:pPr>
+      <w:r>
+        <w:t>Endereço</w:t>
+      </w:r>
+    </w:p>
+    <w:p>
+      <w:pPr>
+        <w:pStyle w:val="PargrafodaLista"/>
+        <w:numPr>
+          <w:ilvl w:val="0"/>
+          <w:numId w:val="25"/>
+        </w:numPr>
+      </w:pPr>
+      <w:r>
+        <w:t>Telefone</w:t>
+      </w:r>
+    </w:p>
+    <w:p>
+      <w:pPr>
+        <w:pStyle w:val="PargrafodaLista"/>
+        <w:numPr>
+          <w:ilvl w:val="0"/>
+          <w:numId w:val="25"/>
+        </w:numPr>
+      </w:pPr>
+      <w:r>
+        <w:t>Contato</w:t>
+      </w:r>
+    </w:p>
+    <w:p>
+      <w:pPr>
+        <w:pStyle w:val="PargrafodaLista"/>
+        <w:numPr>
+          <w:ilvl w:val="0"/>
+          <w:numId w:val="25"/>
+        </w:numPr>
+      </w:pPr>
+      <w:r>
+        <w:t>Orientações específicas (campo texto)</w:t>
+      </w:r>
+    </w:p>
+    <w:p>
+      <w:pPr>
+        <w:rPr>
+          <w:b/>
+          <w:u w:val="single"/>
+        </w:rPr>
+      </w:pPr>
+      <w:r>
+        <w:rPr>
+          <w:b/>
+          <w:u w:val="single"/>
+        </w:rPr>
+        <w:br w:type="page"/>
+      </w:r>
+    </w:p>
+    <w:p>
+      <w:pPr>
+        <w:rPr>
+          <w:b/>
+          <w:u w:val="single"/>
+        </w:rPr>
+      </w:pPr>
+      <w:r>
+        <w:rPr>
+          <w:b/>
+          <w:u w:val="single"/>
+        </w:rPr>
+        <w:lastRenderedPageBreak/>
+        <w:t>FUNCIONÁRIO</w:t>
+      </w:r>
+      <w:r>
+        <w:rPr>
+          <w:b/>
+          <w:u w:val="single"/>
+        </w:rPr>
+        <w:t xml:space="preserve"> </w:t>
+      </w:r>
+      <w:r>
+        <w:rPr>
+          <w:b/>
+          <w:color w:val="5B9BD5" w:themeColor="accent1"/>
+          <w:u w:val="single"/>
+        </w:rPr>
+        <w:t>(</w:t>
+      </w:r>
+      <w:proofErr w:type="spellStart"/>
+      <w:r>
+        <w:rPr>
+          <w:b/>
+          <w:color w:val="5B9BD5" w:themeColor="accent1"/>
+          <w:u w:val="single"/>
+        </w:rPr>
+        <w:t>pedro</w:t>
+      </w:r>
+      <w:proofErr w:type="spellEnd"/>
+      <w:r>
+        <w:rPr>
+          <w:b/>
+          <w:color w:val="5B9BD5" w:themeColor="accent1"/>
+          <w:u w:val="single"/>
+        </w:rPr>
+        <w:t>)</w:t>
+      </w:r>
+      <w:r>
+        <w:rPr>
+          <w:b/>
+          <w:color w:val="5B9BD5" w:themeColor="accent1"/>
+          <w:u w:val="single"/>
+        </w:rPr>
+        <w:t xml:space="preserve"> </w:t>
+      </w:r>
+      <w:r>
+        <w:rPr>
+          <w:b/>
+          <w:color w:val="5B9BD5" w:themeColor="accent1"/>
+          <w:u w:val="single"/>
+        </w:rPr>
+        <w:t>– Classe Ok</w:t>
+      </w:r>
+    </w:p>
+    <w:p>
+      <w:pPr>
+        <w:pStyle w:val="PargrafodaLista"/>
+        <w:numPr>
+          <w:ilvl w:val="0"/>
+          <w:numId w:val="26"/>
+        </w:numPr>
+      </w:pPr>
+      <w:r>
+        <w:t>Código</w:t>
+      </w:r>
+    </w:p>
+    <w:p>
+      <w:pPr>
+        <w:pStyle w:val="PargrafodaLista"/>
+        <w:numPr>
+          <w:ilvl w:val="0"/>
+          <w:numId w:val="26"/>
+        </w:numPr>
+      </w:pPr>
+      <w:r>
+        <w:t>EMPRESA (FK)</w:t>
+      </w:r>
+    </w:p>
+    <w:p>
+      <w:pPr>
+        <w:pStyle w:val="PargrafodaLista"/>
+        <w:numPr>
+          <w:ilvl w:val="0"/>
+          <w:numId w:val="26"/>
+        </w:numPr>
+      </w:pPr>
+      <w:r>
+        <w:t>Nome</w:t>
+      </w:r>
+    </w:p>
+    <w:p>
+      <w:pPr>
+        <w:pStyle w:val="PargrafodaLista"/>
+        <w:numPr>
+          <w:ilvl w:val="0"/>
+          <w:numId w:val="26"/>
+        </w:numPr>
+      </w:pPr>
+      <w:r>
+        <w:t>FUNCAO (FK)</w:t>
+      </w:r>
+    </w:p>
+    <w:p>
+      <w:pPr>
+        <w:pStyle w:val="PargrafodaLista"/>
+        <w:numPr>
+          <w:ilvl w:val="0"/>
+          <w:numId w:val="26"/>
+        </w:numPr>
+      </w:pPr>
+      <w:r>
+        <w:t>LOTACAO (FK)</w:t>
+      </w:r>
+    </w:p>
+    <w:p>
+      <w:pPr>
+        <w:pStyle w:val="PargrafodaLista"/>
+        <w:numPr>
+          <w:ilvl w:val="0"/>
+          <w:numId w:val="26"/>
+        </w:numPr>
+      </w:pPr>
+      <w:r>
+        <w:t>Data admissão</w:t>
+      </w:r>
+    </w:p>
+    <w:p>
+      <w:pPr>
+        <w:pStyle w:val="PargrafodaLista"/>
+        <w:numPr>
+          <w:ilvl w:val="0"/>
+          <w:numId w:val="26"/>
+        </w:numPr>
+      </w:pPr>
+      <w:proofErr w:type="spellStart"/>
+      <w:r>
+        <w:t>Ctps</w:t>
+      </w:r>
+      <w:proofErr w:type="spellEnd"/>
+    </w:p>
+    <w:p>
+      <w:pPr>
+        <w:pStyle w:val="PargrafodaLista"/>
+        <w:numPr>
+          <w:ilvl w:val="0"/>
+          <w:numId w:val="26"/>
+        </w:numPr>
+      </w:pPr>
+      <w:proofErr w:type="spellStart"/>
+      <w:r>
+        <w:t>Nit</w:t>
+      </w:r>
+      <w:proofErr w:type="spellEnd"/>
+    </w:p>
+    <w:p>
+      <w:pPr>
+        <w:pStyle w:val="PargrafodaLista"/>
+        <w:numPr>
+          <w:ilvl w:val="0"/>
+          <w:numId w:val="26"/>
+        </w:numPr>
+      </w:pPr>
+      <w:proofErr w:type="spellStart"/>
+      <w:r>
+        <w:t>Rg</w:t>
+      </w:r>
+      <w:proofErr w:type="spellEnd"/>
+    </w:p>
+    <w:p>
+      <w:pPr>
+        <w:pStyle w:val="PargrafodaLista"/>
+        <w:numPr>
+          <w:ilvl w:val="0"/>
+          <w:numId w:val="26"/>
+        </w:numPr>
+      </w:pPr>
+      <w:r>
+        <w:t>Data nascimento</w:t>
+      </w:r>
+    </w:p>
+    <w:p>
+      <w:pPr>
+        <w:pStyle w:val="PargrafodaLista"/>
+        <w:numPr>
+          <w:ilvl w:val="0"/>
+          <w:numId w:val="26"/>
+        </w:numPr>
+      </w:pPr>
+      <w:r>
+        <w:t>Sexo</w:t>
+      </w:r>
+    </w:p>
+    <w:p>
+      <w:pPr>
+        <w:pStyle w:val="PargrafodaLista"/>
+        <w:numPr>
+          <w:ilvl w:val="0"/>
+          <w:numId w:val="26"/>
+        </w:numPr>
+      </w:pPr>
+      <w:r>
+        <w:t>Situação (</w:t>
+      </w:r>
+      <w:proofErr w:type="spellStart"/>
+      <w:r>
+        <w:t>Enum</w:t>
+      </w:r>
+      <w:proofErr w:type="spellEnd"/>
+      <w:r>
+        <w:t xml:space="preserve">: ativo / demitido / </w:t>
+      </w:r>
+      <w:proofErr w:type="spellStart"/>
+      <w:r>
+        <w:t>lic</w:t>
+      </w:r>
+      <w:proofErr w:type="spellEnd"/>
+      <w:r>
+        <w:t xml:space="preserve"> maternidade / afastado / licenciado / baixa)</w:t>
+      </w:r>
+    </w:p>
+    <w:p>
+      <w:pPr>
+        <w:rPr>
+          <w:b/>
+          <w:u w:val="single"/>
+        </w:rPr>
+      </w:pPr>
+      <w:r>
+        <w:rPr>
+          <w:b/>
+          <w:u w:val="single"/>
+        </w:rPr>
+        <w:t>C</w:t>
+      </w:r>
+      <w:r>
+        <w:rPr>
+          <w:b/>
+          <w:u w:val="single"/>
+        </w:rPr>
+        <w:t>REDENCIADO</w:t>
+      </w:r>
+      <w:r>
+        <w:rPr>
+          <w:b/>
+          <w:u w:val="single"/>
+        </w:rPr>
+        <w:t xml:space="preserve"> </w:t>
+      </w:r>
+      <w:r>
+        <w:rPr>
+          <w:b/>
+          <w:color w:val="5B9BD5" w:themeColor="accent1"/>
+          <w:u w:val="single"/>
+        </w:rPr>
+        <w:t>(</w:t>
+      </w:r>
+      <w:proofErr w:type="spellStart"/>
+      <w:r>
+        <w:rPr>
+          <w:b/>
+          <w:color w:val="5B9BD5" w:themeColor="accent1"/>
+          <w:u w:val="single"/>
+        </w:rPr>
+        <w:t>thener</w:t>
+      </w:r>
+      <w:proofErr w:type="spellEnd"/>
+      <w:r>
+        <w:rPr>
+          <w:b/>
+          <w:color w:val="5B9BD5" w:themeColor="accent1"/>
+          <w:u w:val="single"/>
+        </w:rPr>
+        <w:t>)</w:t>
+      </w:r>
+      <w:r>
+        <w:rPr>
+          <w:b/>
+          <w:color w:val="5B9BD5" w:themeColor="accent1"/>
+          <w:u w:val="single"/>
+        </w:rPr>
+        <w:t xml:space="preserve"> </w:t>
+      </w:r>
+      <w:r>
+        <w:rPr>
+          <w:b/>
+          <w:color w:val="5B9BD5" w:themeColor="accent1"/>
+          <w:u w:val="single"/>
+        </w:rPr>
+        <w:t>– Classe Ok</w:t>
+      </w:r>
+    </w:p>
+    <w:p>
+      <w:pPr>
+        <w:pStyle w:val="PargrafodaLista"/>
+        <w:numPr>
+          <w:ilvl w:val="0"/>
+          <w:numId w:val="27"/>
+        </w:numPr>
+      </w:pPr>
+      <w:r>
+        <w:t>Código</w:t>
+      </w:r>
+    </w:p>
+    <w:p>
+      <w:pPr>
+        <w:pStyle w:val="PargrafodaLista"/>
+        <w:numPr>
+          <w:ilvl w:val="0"/>
+          <w:numId w:val="27"/>
+        </w:numPr>
+      </w:pPr>
+      <w:r>
+        <w:t>Nome</w:t>
+      </w:r>
+    </w:p>
+    <w:p>
+      <w:pPr>
+        <w:pStyle w:val="PargrafodaLista"/>
+        <w:numPr>
+          <w:ilvl w:val="0"/>
+          <w:numId w:val="27"/>
+        </w:numPr>
+      </w:pPr>
+      <w:r>
+        <w:t>Endereço</w:t>
+      </w:r>
+    </w:p>
+    <w:p>
+      <w:pPr>
+        <w:pStyle w:val="PargrafodaLista"/>
+        <w:numPr>
+          <w:ilvl w:val="0"/>
+          <w:numId w:val="27"/>
+        </w:numPr>
+      </w:pPr>
+      <w:r>
+        <w:t>Referência do endereço</w:t>
+      </w:r>
+    </w:p>
+    <w:p>
+      <w:pPr>
+        <w:pStyle w:val="PargrafodaLista"/>
+        <w:numPr>
+          <w:ilvl w:val="0"/>
+          <w:numId w:val="27"/>
+        </w:numPr>
+      </w:pPr>
+      <w:r>
+        <w:t>Horário de atendimento</w:t>
+      </w:r>
+    </w:p>
+    <w:p>
+      <w:pPr>
+        <w:pStyle w:val="PargrafodaLista"/>
+        <w:numPr>
+          <w:ilvl w:val="0"/>
+          <w:numId w:val="27"/>
+        </w:numPr>
+      </w:pPr>
+      <w:r>
+        <w:t>Ativo</w:t>
+      </w:r>
+    </w:p>
+    <w:p>
+      <w:pPr>
+        <w:rPr>
+          <w:b/>
+          <w:u w:val="single"/>
+        </w:rPr>
+      </w:pPr>
+      <w:r>
+        <w:rPr>
+          <w:b/>
+          <w:u w:val="single"/>
+        </w:rPr>
+        <w:t>PROCEDIMENTOS DO CREDENCIADO</w:t>
+      </w:r>
+      <w:r>
+        <w:rPr>
+          <w:b/>
+          <w:u w:val="single"/>
+        </w:rPr>
+        <w:t xml:space="preserve"> </w:t>
+      </w:r>
+      <w:r>
+        <w:rPr>
+          <w:b/>
+          <w:color w:val="5B9BD5" w:themeColor="accent1"/>
+          <w:u w:val="single"/>
+        </w:rPr>
+        <w:t>(</w:t>
+      </w:r>
+      <w:proofErr w:type="spellStart"/>
+      <w:r>
+        <w:rPr>
+          <w:b/>
+          <w:color w:val="5B9BD5" w:themeColor="accent1"/>
+          <w:u w:val="single"/>
+        </w:rPr>
+        <w:t>thener</w:t>
+      </w:r>
+      <w:proofErr w:type="spellEnd"/>
+      <w:r>
+        <w:rPr>
+          <w:b/>
+          <w:color w:val="5B9BD5" w:themeColor="accent1"/>
+          <w:u w:val="single"/>
+        </w:rPr>
+        <w:t>)</w:t>
+      </w:r>
+      <w:r>
+        <w:rPr>
+          <w:b/>
+          <w:color w:val="5B9BD5" w:themeColor="accent1"/>
+          <w:u w:val="single"/>
+        </w:rPr>
+        <w:t xml:space="preserve"> –</w:t>
+      </w:r>
+      <w:r>
+        <w:rPr>
+          <w:b/>
+          <w:color w:val="5B9BD5" w:themeColor="accent1"/>
+          <w:u w:val="single"/>
+        </w:rPr>
+        <w:t xml:space="preserve"> </w:t>
+      </w:r>
+      <w:r>
+        <w:rPr>
+          <w:b/>
+          <w:color w:val="5B9BD5" w:themeColor="accent1"/>
+          <w:u w:val="single"/>
+        </w:rPr>
+        <w:t>O</w:t>
       </w:r>
       <w:bookmarkStart w:id="0" w:name="_GoBack"/>
       <w:bookmarkEnd w:id="0"/>
-    </w:p>
-    <w:p>
-      <w:pPr>
-        <w:pStyle w:val="PargrafodaLista"/>
-        <w:numPr>
-          <w:ilvl w:val="0"/>
-          <w:numId w:val="20"/>
-        </w:numPr>
-      </w:pPr>
-      <w:r>
-        <w:t>Código</w:t>
-      </w:r>
-    </w:p>
-    <w:p>
-      <w:pPr>
-        <w:pStyle w:val="PargrafodaLista"/>
-        <w:numPr>
-          <w:ilvl w:val="0"/>
-          <w:numId w:val="20"/>
-        </w:numPr>
-      </w:pPr>
-      <w:r>
-        <w:t>Nome</w:t>
-      </w:r>
-    </w:p>
-    <w:p>
-      <w:pPr>
-        <w:pStyle w:val="PargrafodaLista"/>
-        <w:numPr>
-          <w:ilvl w:val="0"/>
-          <w:numId w:val="20"/>
-        </w:numPr>
-      </w:pPr>
-      <w:r>
-        <w:t>Ativa</w:t>
-      </w:r>
-    </w:p>
-    <w:p>
-      <w:pPr>
-        <w:pStyle w:val="PargrafodaLista"/>
-        <w:numPr>
-          <w:ilvl w:val="0"/>
-          <w:numId w:val="20"/>
-        </w:numPr>
-      </w:pPr>
-      <w:r>
-        <w:t>EMPRESA (FK)</w:t>
-      </w:r>
-    </w:p>
-    <w:p>
-      <w:pPr>
-        <w:pStyle w:val="PargrafodaLista"/>
-        <w:numPr>
-          <w:ilvl w:val="0"/>
-          <w:numId w:val="20"/>
-        </w:numPr>
-      </w:pPr>
-      <w:r>
-        <w:t>SETOR (FK)</w:t>
-      </w:r>
-    </w:p>
-    <w:p>
-      <w:pPr>
-        <w:pStyle w:val="PargrafodaLista"/>
-        <w:numPr>
-          <w:ilvl w:val="0"/>
-          <w:numId w:val="20"/>
-        </w:numPr>
-      </w:pPr>
-      <w:r>
-        <w:t>CBO (FK)</w:t>
-      </w:r>
-    </w:p>
-    <w:p>
-      <w:pPr>
-        <w:rPr>
-          <w:b/>
-          <w:u w:val="single"/>
-        </w:rPr>
-      </w:pPr>
-      <w:r>
-        <w:rPr>
-          <w:b/>
-          <w:u w:val="single"/>
-        </w:rPr>
-        <w:t>FUNÇÃO RISCO OCUPACIONAL</w:t>
-      </w:r>
-      <w:r>
-        <w:rPr>
-          <w:b/>
-          <w:u w:val="single"/>
-        </w:rPr>
-        <w:t xml:space="preserve"> </w:t>
-      </w:r>
-      <w:r>
-        <w:rPr>
-          <w:b/>
-          <w:color w:val="5B9BD5" w:themeColor="accent1"/>
-          <w:u w:val="single"/>
-        </w:rPr>
-        <w:t>(</w:t>
+      <w:r>
+        <w:rPr>
+          <w:b/>
+          <w:color w:val="5B9BD5" w:themeColor="accent1"/>
+          <w:u w:val="single"/>
+        </w:rPr>
+        <w:t>k @</w:t>
       </w:r>
       <w:proofErr w:type="spellStart"/>
       <w:r>
@@ -1921,994 +3082,9 @@
           <w:color w:val="5B9BD5" w:themeColor="accent1"/>
           <w:u w:val="single"/>
         </w:rPr>
-        <w:t>thener</w:t>
+        <w:t>Embeddable</w:t>
       </w:r>
       <w:proofErr w:type="spellEnd"/>
-      <w:r>
-        <w:rPr>
-          <w:b/>
-          <w:color w:val="5B9BD5" w:themeColor="accent1"/>
-          <w:u w:val="single"/>
-        </w:rPr>
-        <w:t>)</w:t>
-      </w:r>
-    </w:p>
-    <w:p>
-      <w:pPr>
-        <w:pStyle w:val="PargrafodaLista"/>
-        <w:numPr>
-          <w:ilvl w:val="0"/>
-          <w:numId w:val="21"/>
-        </w:numPr>
-      </w:pPr>
-      <w:r>
-        <w:t>Código</w:t>
-      </w:r>
-    </w:p>
-    <w:p>
-      <w:pPr>
-        <w:pStyle w:val="PargrafodaLista"/>
-        <w:numPr>
-          <w:ilvl w:val="0"/>
-          <w:numId w:val="21"/>
-        </w:numPr>
-      </w:pPr>
-      <w:r>
-        <w:t>FUNÇÃO (FK)</w:t>
-      </w:r>
-    </w:p>
-    <w:p>
-      <w:pPr>
-        <w:pStyle w:val="PargrafodaLista"/>
-        <w:numPr>
-          <w:ilvl w:val="0"/>
-          <w:numId w:val="21"/>
-        </w:numPr>
-      </w:pPr>
-      <w:r>
-        <w:t>RISCO OCUPACIONAL (FK)</w:t>
-      </w:r>
-    </w:p>
-    <w:p>
-      <w:pPr>
-        <w:rPr>
-          <w:b/>
-          <w:u w:val="single"/>
-        </w:rPr>
-      </w:pPr>
-      <w:r>
-        <w:rPr>
-          <w:b/>
-          <w:u w:val="single"/>
-        </w:rPr>
-        <w:br w:type="page"/>
-      </w:r>
-    </w:p>
-    <w:p>
-      <w:pPr>
-        <w:rPr>
-          <w:b/>
-          <w:u w:val="single"/>
-        </w:rPr>
-      </w:pPr>
-      <w:r>
-        <w:rPr>
-          <w:b/>
-          <w:u w:val="single"/>
-        </w:rPr>
-        <w:lastRenderedPageBreak/>
-        <w:t>FUNÇÃO PROCEDIMENTO</w:t>
-      </w:r>
-      <w:r>
-        <w:rPr>
-          <w:b/>
-          <w:u w:val="single"/>
-        </w:rPr>
-        <w:t xml:space="preserve"> </w:t>
-      </w:r>
-      <w:r>
-        <w:rPr>
-          <w:b/>
-          <w:color w:val="5B9BD5" w:themeColor="accent1"/>
-          <w:u w:val="single"/>
-        </w:rPr>
-        <w:t>(</w:t>
-      </w:r>
-      <w:proofErr w:type="spellStart"/>
-      <w:r>
-        <w:rPr>
-          <w:b/>
-          <w:color w:val="5B9BD5" w:themeColor="accent1"/>
-          <w:u w:val="single"/>
-        </w:rPr>
-        <w:t>thener</w:t>
-      </w:r>
-      <w:proofErr w:type="spellEnd"/>
-      <w:r>
-        <w:rPr>
-          <w:b/>
-          <w:color w:val="5B9BD5" w:themeColor="accent1"/>
-          <w:u w:val="single"/>
-        </w:rPr>
-        <w:t>)</w:t>
-      </w:r>
-    </w:p>
-    <w:p>
-      <w:pPr>
-        <w:pStyle w:val="PargrafodaLista"/>
-        <w:numPr>
-          <w:ilvl w:val="0"/>
-          <w:numId w:val="22"/>
-        </w:numPr>
-      </w:pPr>
-      <w:r>
-        <w:t>Código</w:t>
-      </w:r>
-    </w:p>
-    <w:p>
-      <w:pPr>
-        <w:pStyle w:val="PargrafodaLista"/>
-        <w:numPr>
-          <w:ilvl w:val="0"/>
-          <w:numId w:val="22"/>
-        </w:numPr>
-      </w:pPr>
-      <w:r>
-        <w:t>FUNÇÃO (FK)</w:t>
-      </w:r>
-    </w:p>
-    <w:p>
-      <w:pPr>
-        <w:pStyle w:val="PargrafodaLista"/>
-        <w:numPr>
-          <w:ilvl w:val="0"/>
-          <w:numId w:val="22"/>
-        </w:numPr>
-      </w:pPr>
-      <w:r>
-        <w:t>PROCEDIMENTO (FK)</w:t>
-      </w:r>
-    </w:p>
-    <w:p>
-      <w:pPr>
-        <w:pStyle w:val="PargrafodaLista"/>
-        <w:numPr>
-          <w:ilvl w:val="0"/>
-          <w:numId w:val="22"/>
-        </w:numPr>
-      </w:pPr>
-      <w:r>
-        <w:t>Idade Exigência</w:t>
-      </w:r>
-    </w:p>
-    <w:p>
-      <w:pPr>
-        <w:pStyle w:val="PargrafodaLista"/>
-        <w:numPr>
-          <w:ilvl w:val="0"/>
-          <w:numId w:val="22"/>
-        </w:numPr>
-      </w:pPr>
-      <w:r>
-        <w:t>Realiza Admissional / Retorno em Meses</w:t>
-      </w:r>
-    </w:p>
-    <w:p>
-      <w:pPr>
-        <w:pStyle w:val="PargrafodaLista"/>
-        <w:numPr>
-          <w:ilvl w:val="0"/>
-          <w:numId w:val="22"/>
-        </w:numPr>
-      </w:pPr>
-      <w:r>
-        <w:t>Realiza Periódico / Retorno em Meses</w:t>
-      </w:r>
-    </w:p>
-    <w:p>
-      <w:pPr>
-        <w:pStyle w:val="PargrafodaLista"/>
-        <w:numPr>
-          <w:ilvl w:val="0"/>
-          <w:numId w:val="22"/>
-        </w:numPr>
-      </w:pPr>
-      <w:r>
-        <w:t xml:space="preserve">Realiza </w:t>
-      </w:r>
-      <w:proofErr w:type="spellStart"/>
-      <w:r>
-        <w:t>Demissional</w:t>
-      </w:r>
-      <w:proofErr w:type="spellEnd"/>
-      <w:r>
-        <w:t xml:space="preserve"> / Retorno em Meses</w:t>
-      </w:r>
-    </w:p>
-    <w:p>
-      <w:pPr>
-        <w:pStyle w:val="PargrafodaLista"/>
-        <w:numPr>
-          <w:ilvl w:val="0"/>
-          <w:numId w:val="22"/>
-        </w:numPr>
-      </w:pPr>
-      <w:r>
-        <w:t>Realiza Mudança de Função / Retorno em Meses</w:t>
-      </w:r>
-    </w:p>
-    <w:p>
-      <w:pPr>
-        <w:pStyle w:val="PargrafodaLista"/>
-        <w:numPr>
-          <w:ilvl w:val="0"/>
-          <w:numId w:val="22"/>
-        </w:numPr>
-      </w:pPr>
-      <w:r>
-        <w:t>Realiza Retorno ao Trabalho / Retorno em Meses</w:t>
-      </w:r>
-    </w:p>
-    <w:p>
-      <w:pPr>
-        <w:pStyle w:val="PargrafodaLista"/>
-      </w:pPr>
-    </w:p>
-    <w:p>
-      <w:pPr>
-        <w:rPr>
-          <w:b/>
-          <w:u w:val="single"/>
-        </w:rPr>
-      </w:pPr>
-      <w:r>
-        <w:rPr>
-          <w:b/>
-          <w:u w:val="single"/>
-        </w:rPr>
-        <w:t>SERVIÇO</w:t>
-      </w:r>
-      <w:r>
-        <w:rPr>
-          <w:b/>
-          <w:u w:val="single"/>
-        </w:rPr>
-        <w:t xml:space="preserve"> </w:t>
-      </w:r>
-      <w:r>
-        <w:rPr>
-          <w:b/>
-          <w:color w:val="5B9BD5" w:themeColor="accent1"/>
-          <w:u w:val="single"/>
-        </w:rPr>
-        <w:t>(</w:t>
-      </w:r>
-      <w:proofErr w:type="spellStart"/>
-      <w:r>
-        <w:rPr>
-          <w:b/>
-          <w:color w:val="5B9BD5" w:themeColor="accent1"/>
-          <w:u w:val="single"/>
-        </w:rPr>
-        <w:t>pedro</w:t>
-      </w:r>
-      <w:proofErr w:type="spellEnd"/>
-      <w:r>
-        <w:rPr>
-          <w:b/>
-          <w:color w:val="5B9BD5" w:themeColor="accent1"/>
-          <w:u w:val="single"/>
-        </w:rPr>
-        <w:t>)</w:t>
-      </w:r>
-    </w:p>
-    <w:p>
-      <w:pPr>
-        <w:pStyle w:val="PargrafodaLista"/>
-        <w:numPr>
-          <w:ilvl w:val="0"/>
-          <w:numId w:val="23"/>
-        </w:numPr>
-      </w:pPr>
-      <w:r>
-        <w:t>Código</w:t>
-      </w:r>
-    </w:p>
-    <w:p>
-      <w:pPr>
-        <w:pStyle w:val="PargrafodaLista"/>
-        <w:numPr>
-          <w:ilvl w:val="0"/>
-          <w:numId w:val="23"/>
-        </w:numPr>
-      </w:pPr>
-      <w:r>
-        <w:t>Nome</w:t>
-      </w:r>
-    </w:p>
-    <w:p>
-      <w:pPr>
-        <w:rPr>
-          <w:b/>
-          <w:u w:val="single"/>
-        </w:rPr>
-      </w:pPr>
-      <w:r>
-        <w:rPr>
-          <w:b/>
-          <w:u w:val="single"/>
-        </w:rPr>
-        <w:t>E</w:t>
-      </w:r>
-      <w:r>
-        <w:rPr>
-          <w:b/>
-          <w:u w:val="single"/>
-        </w:rPr>
-        <w:t>MPRESA</w:t>
-      </w:r>
-      <w:r>
-        <w:rPr>
-          <w:b/>
-          <w:u w:val="single"/>
-        </w:rPr>
-        <w:t xml:space="preserve"> </w:t>
-      </w:r>
-      <w:r>
-        <w:rPr>
-          <w:b/>
-          <w:u w:val="single"/>
-        </w:rPr>
-        <w:t>SERVIÇO</w:t>
-      </w:r>
-      <w:r>
-        <w:rPr>
-          <w:b/>
-          <w:u w:val="single"/>
-        </w:rPr>
-        <w:t xml:space="preserve"> </w:t>
-      </w:r>
-      <w:r>
-        <w:rPr>
-          <w:b/>
-          <w:color w:val="5B9BD5" w:themeColor="accent1"/>
-          <w:u w:val="single"/>
-        </w:rPr>
-        <w:t>(</w:t>
-      </w:r>
-      <w:proofErr w:type="spellStart"/>
-      <w:r>
-        <w:rPr>
-          <w:b/>
-          <w:color w:val="5B9BD5" w:themeColor="accent1"/>
-          <w:u w:val="single"/>
-        </w:rPr>
-        <w:t>pedro</w:t>
-      </w:r>
-      <w:proofErr w:type="spellEnd"/>
-      <w:r>
-        <w:rPr>
-          <w:b/>
-          <w:color w:val="5B9BD5" w:themeColor="accent1"/>
-          <w:u w:val="single"/>
-        </w:rPr>
-        <w:t>)</w:t>
-      </w:r>
-    </w:p>
-    <w:p>
-      <w:pPr>
-        <w:pStyle w:val="PargrafodaLista"/>
-        <w:numPr>
-          <w:ilvl w:val="0"/>
-          <w:numId w:val="24"/>
-        </w:numPr>
-      </w:pPr>
-      <w:r>
-        <w:t>Código</w:t>
-      </w:r>
-    </w:p>
-    <w:p>
-      <w:pPr>
-        <w:pStyle w:val="PargrafodaLista"/>
-        <w:numPr>
-          <w:ilvl w:val="0"/>
-          <w:numId w:val="24"/>
-        </w:numPr>
-      </w:pPr>
-      <w:r>
-        <w:t>EMPRESA (FK)</w:t>
-      </w:r>
-    </w:p>
-    <w:p>
-      <w:pPr>
-        <w:pStyle w:val="PargrafodaLista"/>
-        <w:numPr>
-          <w:ilvl w:val="0"/>
-          <w:numId w:val="24"/>
-        </w:numPr>
-      </w:pPr>
-      <w:r>
-        <w:t>SERVICO (FK)</w:t>
-      </w:r>
-    </w:p>
-    <w:p>
-      <w:pPr>
-        <w:rPr>
-          <w:b/>
-          <w:u w:val="single"/>
-        </w:rPr>
-      </w:pPr>
-      <w:r>
-        <w:rPr>
-          <w:b/>
-          <w:u w:val="single"/>
-        </w:rPr>
-        <w:t>LOTAÇÃO</w:t>
-      </w:r>
-      <w:r>
-        <w:rPr>
-          <w:b/>
-          <w:u w:val="single"/>
-        </w:rPr>
-        <w:t xml:space="preserve"> </w:t>
-      </w:r>
-      <w:r>
-        <w:rPr>
-          <w:b/>
-          <w:color w:val="5B9BD5" w:themeColor="accent1"/>
-          <w:u w:val="single"/>
-        </w:rPr>
-        <w:t>(</w:t>
-      </w:r>
-      <w:proofErr w:type="spellStart"/>
-      <w:r>
-        <w:rPr>
-          <w:b/>
-          <w:color w:val="5B9BD5" w:themeColor="accent1"/>
-          <w:u w:val="single"/>
-        </w:rPr>
-        <w:t>pedro</w:t>
-      </w:r>
-      <w:proofErr w:type="spellEnd"/>
-      <w:r>
-        <w:rPr>
-          <w:b/>
-          <w:color w:val="5B9BD5" w:themeColor="accent1"/>
-          <w:u w:val="single"/>
-        </w:rPr>
-        <w:t>)</w:t>
-      </w:r>
-    </w:p>
-    <w:p>
-      <w:pPr>
-        <w:pStyle w:val="PargrafodaLista"/>
-        <w:numPr>
-          <w:ilvl w:val="0"/>
-          <w:numId w:val="25"/>
-        </w:numPr>
-      </w:pPr>
-      <w:r>
-        <w:t>Código</w:t>
-      </w:r>
-    </w:p>
-    <w:p>
-      <w:pPr>
-        <w:pStyle w:val="PargrafodaLista"/>
-        <w:numPr>
-          <w:ilvl w:val="0"/>
-          <w:numId w:val="25"/>
-        </w:numPr>
-      </w:pPr>
-      <w:r>
-        <w:t>EMPRESA (FK)</w:t>
-      </w:r>
-    </w:p>
-    <w:p>
-      <w:pPr>
-        <w:pStyle w:val="PargrafodaLista"/>
-        <w:numPr>
-          <w:ilvl w:val="0"/>
-          <w:numId w:val="25"/>
-        </w:numPr>
-      </w:pPr>
-      <w:r>
-        <w:t>Nome</w:t>
-      </w:r>
-    </w:p>
-    <w:p>
-      <w:pPr>
-        <w:pStyle w:val="PargrafodaLista"/>
-        <w:numPr>
-          <w:ilvl w:val="0"/>
-          <w:numId w:val="25"/>
-        </w:numPr>
-      </w:pPr>
-      <w:r>
-        <w:t>Tipo pessoa (</w:t>
-      </w:r>
-      <w:proofErr w:type="spellStart"/>
-      <w:r>
-        <w:t>Enum</w:t>
-      </w:r>
-      <w:proofErr w:type="spellEnd"/>
-      <w:r>
-        <w:t>: jurídica / física)</w:t>
-      </w:r>
-    </w:p>
-    <w:p>
-      <w:pPr>
-        <w:pStyle w:val="PargrafodaLista"/>
-        <w:numPr>
-          <w:ilvl w:val="0"/>
-          <w:numId w:val="25"/>
-        </w:numPr>
-      </w:pPr>
-      <w:r>
-        <w:t>Situação (ativo / inativo)</w:t>
-      </w:r>
-    </w:p>
-    <w:p>
-      <w:pPr>
-        <w:pStyle w:val="PargrafodaLista"/>
-        <w:numPr>
-          <w:ilvl w:val="0"/>
-          <w:numId w:val="25"/>
-        </w:numPr>
-      </w:pPr>
-      <w:r>
-        <w:t>Endereço</w:t>
-      </w:r>
-    </w:p>
-    <w:p>
-      <w:pPr>
-        <w:pStyle w:val="PargrafodaLista"/>
-        <w:numPr>
-          <w:ilvl w:val="0"/>
-          <w:numId w:val="25"/>
-        </w:numPr>
-      </w:pPr>
-      <w:r>
-        <w:t>Telefone</w:t>
-      </w:r>
-    </w:p>
-    <w:p>
-      <w:pPr>
-        <w:pStyle w:val="PargrafodaLista"/>
-        <w:numPr>
-          <w:ilvl w:val="0"/>
-          <w:numId w:val="25"/>
-        </w:numPr>
-      </w:pPr>
-      <w:r>
-        <w:t>Contato</w:t>
-      </w:r>
-    </w:p>
-    <w:p>
-      <w:pPr>
-        <w:pStyle w:val="PargrafodaLista"/>
-        <w:numPr>
-          <w:ilvl w:val="0"/>
-          <w:numId w:val="25"/>
-        </w:numPr>
-      </w:pPr>
-      <w:r>
-        <w:t>Orientações específicas (campo texto)</w:t>
-      </w:r>
-    </w:p>
-    <w:p>
-      <w:pPr>
-        <w:rPr>
-          <w:b/>
-          <w:u w:val="single"/>
-        </w:rPr>
-      </w:pPr>
-      <w:r>
-        <w:rPr>
-          <w:b/>
-          <w:u w:val="single"/>
-        </w:rPr>
-        <w:br w:type="page"/>
-      </w:r>
-    </w:p>
-    <w:p>
-      <w:pPr>
-        <w:rPr>
-          <w:b/>
-          <w:u w:val="single"/>
-        </w:rPr>
-      </w:pPr>
-      <w:r>
-        <w:rPr>
-          <w:b/>
-          <w:u w:val="single"/>
-        </w:rPr>
-        <w:lastRenderedPageBreak/>
-        <w:t>FUNCIONÁRIO</w:t>
-      </w:r>
-      <w:r>
-        <w:rPr>
-          <w:b/>
-          <w:u w:val="single"/>
-        </w:rPr>
-        <w:t xml:space="preserve"> </w:t>
-      </w:r>
-      <w:r>
-        <w:rPr>
-          <w:b/>
-          <w:color w:val="5B9BD5" w:themeColor="accent1"/>
-          <w:u w:val="single"/>
-        </w:rPr>
-        <w:t>(</w:t>
-      </w:r>
-      <w:r>
-        <w:rPr>
-          <w:b/>
-          <w:color w:val="5B9BD5" w:themeColor="accent1"/>
-          <w:u w:val="single"/>
-        </w:rPr>
-        <w:t>pedro</w:t>
-      </w:r>
-      <w:r>
-        <w:rPr>
-          <w:b/>
-          <w:color w:val="5B9BD5" w:themeColor="accent1"/>
-          <w:u w:val="single"/>
-        </w:rPr>
-        <w:t>)</w:t>
-      </w:r>
-    </w:p>
-    <w:p>
-      <w:pPr>
-        <w:pStyle w:val="PargrafodaLista"/>
-        <w:numPr>
-          <w:ilvl w:val="0"/>
-          <w:numId w:val="26"/>
-        </w:numPr>
-      </w:pPr>
-      <w:r>
-        <w:t>Código</w:t>
-      </w:r>
-    </w:p>
-    <w:p>
-      <w:pPr>
-        <w:pStyle w:val="PargrafodaLista"/>
-        <w:numPr>
-          <w:ilvl w:val="0"/>
-          <w:numId w:val="26"/>
-        </w:numPr>
-      </w:pPr>
-      <w:r>
-        <w:t>EMPRESA (FK)</w:t>
-      </w:r>
-    </w:p>
-    <w:p>
-      <w:pPr>
-        <w:pStyle w:val="PargrafodaLista"/>
-        <w:numPr>
-          <w:ilvl w:val="0"/>
-          <w:numId w:val="26"/>
-        </w:numPr>
-      </w:pPr>
-      <w:r>
-        <w:t>Nome</w:t>
-      </w:r>
-    </w:p>
-    <w:p>
-      <w:pPr>
-        <w:pStyle w:val="PargrafodaLista"/>
-        <w:numPr>
-          <w:ilvl w:val="0"/>
-          <w:numId w:val="26"/>
-        </w:numPr>
-      </w:pPr>
-      <w:r>
-        <w:t>FUNCAO (FK)</w:t>
-      </w:r>
-    </w:p>
-    <w:p>
-      <w:pPr>
-        <w:pStyle w:val="PargrafodaLista"/>
-        <w:numPr>
-          <w:ilvl w:val="0"/>
-          <w:numId w:val="26"/>
-        </w:numPr>
-      </w:pPr>
-      <w:r>
-        <w:t>LOTACAO (FK)</w:t>
-      </w:r>
-    </w:p>
-    <w:p>
-      <w:pPr>
-        <w:pStyle w:val="PargrafodaLista"/>
-        <w:numPr>
-          <w:ilvl w:val="0"/>
-          <w:numId w:val="26"/>
-        </w:numPr>
-      </w:pPr>
-      <w:r>
-        <w:t>Data admissão</w:t>
-      </w:r>
-    </w:p>
-    <w:p>
-      <w:pPr>
-        <w:pStyle w:val="PargrafodaLista"/>
-        <w:numPr>
-          <w:ilvl w:val="0"/>
-          <w:numId w:val="26"/>
-        </w:numPr>
-      </w:pPr>
-      <w:proofErr w:type="spellStart"/>
-      <w:r>
-        <w:t>Ctps</w:t>
-      </w:r>
-      <w:proofErr w:type="spellEnd"/>
-    </w:p>
-    <w:p>
-      <w:pPr>
-        <w:pStyle w:val="PargrafodaLista"/>
-        <w:numPr>
-          <w:ilvl w:val="0"/>
-          <w:numId w:val="26"/>
-        </w:numPr>
-      </w:pPr>
-      <w:proofErr w:type="spellStart"/>
-      <w:r>
-        <w:t>Nit</w:t>
-      </w:r>
-      <w:proofErr w:type="spellEnd"/>
-    </w:p>
-    <w:p>
-      <w:pPr>
-        <w:pStyle w:val="PargrafodaLista"/>
-        <w:numPr>
-          <w:ilvl w:val="0"/>
-          <w:numId w:val="26"/>
-        </w:numPr>
-      </w:pPr>
-      <w:proofErr w:type="spellStart"/>
-      <w:r>
-        <w:t>Rg</w:t>
-      </w:r>
-      <w:proofErr w:type="spellEnd"/>
-    </w:p>
-    <w:p>
-      <w:pPr>
-        <w:pStyle w:val="PargrafodaLista"/>
-        <w:numPr>
-          <w:ilvl w:val="0"/>
-          <w:numId w:val="26"/>
-        </w:numPr>
-      </w:pPr>
-      <w:r>
-        <w:t>Data nascimento</w:t>
-      </w:r>
-    </w:p>
-    <w:p>
-      <w:pPr>
-        <w:pStyle w:val="PargrafodaLista"/>
-        <w:numPr>
-          <w:ilvl w:val="0"/>
-          <w:numId w:val="26"/>
-        </w:numPr>
-      </w:pPr>
-      <w:r>
-        <w:t>Data cadastro</w:t>
-      </w:r>
-    </w:p>
-    <w:p>
-      <w:pPr>
-        <w:pStyle w:val="PargrafodaLista"/>
-        <w:numPr>
-          <w:ilvl w:val="0"/>
-          <w:numId w:val="26"/>
-        </w:numPr>
-      </w:pPr>
-      <w:r>
-        <w:t>Sexo</w:t>
-      </w:r>
-    </w:p>
-    <w:p>
-      <w:pPr>
-        <w:pStyle w:val="PargrafodaLista"/>
-        <w:numPr>
-          <w:ilvl w:val="0"/>
-          <w:numId w:val="26"/>
-        </w:numPr>
-      </w:pPr>
-      <w:r>
-        <w:t>Situação (</w:t>
-      </w:r>
-      <w:proofErr w:type="spellStart"/>
-      <w:r>
-        <w:t>Enum</w:t>
-      </w:r>
-      <w:proofErr w:type="spellEnd"/>
-      <w:r>
-        <w:t xml:space="preserve">: ativo / demitido / </w:t>
-      </w:r>
-      <w:proofErr w:type="spellStart"/>
-      <w:r>
-        <w:t>lic</w:t>
-      </w:r>
-      <w:proofErr w:type="spellEnd"/>
-      <w:r>
-        <w:t xml:space="preserve"> maternidade / afastado / licenciado / baixa)</w:t>
-      </w:r>
-    </w:p>
-    <w:p>
-      <w:pPr>
-        <w:rPr>
-          <w:b/>
-          <w:u w:val="single"/>
-        </w:rPr>
-      </w:pPr>
-      <w:r>
-        <w:rPr>
-          <w:b/>
-          <w:u w:val="single"/>
-        </w:rPr>
-        <w:t>C</w:t>
-      </w:r>
-      <w:r>
-        <w:rPr>
-          <w:b/>
-          <w:u w:val="single"/>
-        </w:rPr>
-        <w:t>REDENCIADO</w:t>
-      </w:r>
-      <w:r>
-        <w:rPr>
-          <w:b/>
-          <w:u w:val="single"/>
-        </w:rPr>
-        <w:t xml:space="preserve"> </w:t>
-      </w:r>
-      <w:r>
-        <w:rPr>
-          <w:b/>
-          <w:color w:val="5B9BD5" w:themeColor="accent1"/>
-          <w:u w:val="single"/>
-        </w:rPr>
-        <w:t>(</w:t>
-      </w:r>
-      <w:proofErr w:type="spellStart"/>
-      <w:r>
-        <w:rPr>
-          <w:b/>
-          <w:color w:val="5B9BD5" w:themeColor="accent1"/>
-          <w:u w:val="single"/>
-        </w:rPr>
-        <w:t>thener</w:t>
-      </w:r>
-      <w:proofErr w:type="spellEnd"/>
-      <w:r>
-        <w:rPr>
-          <w:b/>
-          <w:color w:val="5B9BD5" w:themeColor="accent1"/>
-          <w:u w:val="single"/>
-        </w:rPr>
-        <w:t>)</w:t>
-      </w:r>
-    </w:p>
-    <w:p>
-      <w:pPr>
-        <w:pStyle w:val="PargrafodaLista"/>
-        <w:numPr>
-          <w:ilvl w:val="0"/>
-          <w:numId w:val="27"/>
-        </w:numPr>
-      </w:pPr>
-      <w:r>
-        <w:t>Código</w:t>
-      </w:r>
-    </w:p>
-    <w:p>
-      <w:pPr>
-        <w:pStyle w:val="PargrafodaLista"/>
-        <w:numPr>
-          <w:ilvl w:val="0"/>
-          <w:numId w:val="27"/>
-        </w:numPr>
-      </w:pPr>
-      <w:r>
-        <w:t>Nome</w:t>
-      </w:r>
-    </w:p>
-    <w:p>
-      <w:pPr>
-        <w:pStyle w:val="PargrafodaLista"/>
-        <w:numPr>
-          <w:ilvl w:val="0"/>
-          <w:numId w:val="27"/>
-        </w:numPr>
-      </w:pPr>
-      <w:r>
-        <w:t>Endereço</w:t>
-      </w:r>
-    </w:p>
-    <w:p>
-      <w:pPr>
-        <w:pStyle w:val="PargrafodaLista"/>
-        <w:numPr>
-          <w:ilvl w:val="0"/>
-          <w:numId w:val="27"/>
-        </w:numPr>
-      </w:pPr>
-      <w:r>
-        <w:t>Referência do endereço</w:t>
-      </w:r>
-    </w:p>
-    <w:p>
-      <w:pPr>
-        <w:pStyle w:val="PargrafodaLista"/>
-        <w:numPr>
-          <w:ilvl w:val="0"/>
-          <w:numId w:val="27"/>
-        </w:numPr>
-      </w:pPr>
-      <w:r>
-        <w:t>Horário de atendimento</w:t>
-      </w:r>
-    </w:p>
-    <w:p>
-      <w:pPr>
-        <w:pStyle w:val="PargrafodaLista"/>
-        <w:numPr>
-          <w:ilvl w:val="0"/>
-          <w:numId w:val="27"/>
-        </w:numPr>
-      </w:pPr>
-      <w:r>
-        <w:t>Situação (ativo / cancelado)</w:t>
-      </w:r>
-    </w:p>
-    <w:p>
-      <w:pPr>
-        <w:rPr>
-          <w:b/>
-          <w:u w:val="single"/>
-        </w:rPr>
-      </w:pPr>
-      <w:r>
-        <w:rPr>
-          <w:b/>
-          <w:u w:val="single"/>
-        </w:rPr>
-        <w:t>PROCEDIMENTOS DO CREDENCIADO</w:t>
-      </w:r>
-      <w:r>
-        <w:rPr>
-          <w:b/>
-          <w:u w:val="single"/>
-        </w:rPr>
-        <w:t xml:space="preserve"> </w:t>
-      </w:r>
-      <w:r>
-        <w:rPr>
-          <w:b/>
-          <w:color w:val="5B9BD5" w:themeColor="accent1"/>
-          <w:u w:val="single"/>
-        </w:rPr>
-        <w:t>(</w:t>
-      </w:r>
-      <w:proofErr w:type="spellStart"/>
-      <w:r>
-        <w:rPr>
-          <w:b/>
-          <w:color w:val="5B9BD5" w:themeColor="accent1"/>
-          <w:u w:val="single"/>
-        </w:rPr>
-        <w:t>thener</w:t>
-      </w:r>
-      <w:proofErr w:type="spellEnd"/>
-      <w:r>
-        <w:rPr>
-          <w:b/>
-          <w:color w:val="5B9BD5" w:themeColor="accent1"/>
-          <w:u w:val="single"/>
-        </w:rPr>
-        <w:t>)</w:t>
-      </w:r>
     </w:p>
     <w:p>
       <w:pPr>

--- a/documentos/migração.docx
+++ b/documentos/migração.docx
@@ -450,6 +450,17 @@
       <w:r>
         <w:t>Atividades</w:t>
       </w:r>
+      <w:r>
+        <w:t xml:space="preserve"> (</w:t>
+      </w:r>
+      <w:proofErr w:type="spellStart"/>
+      <w:r>
+        <w:t>text-area</w:t>
+      </w:r>
+      <w:proofErr w:type="spellEnd"/>
+      <w:r>
+        <w:t>)</w:t>
+      </w:r>
     </w:p>
     <w:p>
       <w:pPr>
@@ -536,12 +547,31 @@
         <w:pStyle w:val="PargrafodaLista"/>
         <w:numPr>
           <w:ilvl w:val="0"/>
-          <w:numId w:val="10"/>
+          <w:numId w:val="9"/>
         </w:numPr>
       </w:pPr>
       <w:r>
         <w:t>Atividades</w:t>
       </w:r>
+      <w:r>
+        <w:t xml:space="preserve"> </w:t>
+      </w:r>
+      <w:r>
+        <w:t>(</w:t>
+      </w:r>
+      <w:proofErr w:type="spellStart"/>
+      <w:r>
+        <w:t>text-area</w:t>
+      </w:r>
+      <w:proofErr w:type="spellEnd"/>
+      <w:r>
+        <w:t>)</w:t>
+      </w:r>
+    </w:p>
+    <w:p>
+      <w:pPr>
+        <w:pStyle w:val="PargrafodaLista"/>
+      </w:pPr>
     </w:p>
     <w:p>
       <w:r>
@@ -933,7 +963,15 @@
         </w:numPr>
       </w:pPr>
       <w:r>
-        <w:t>Hora inicio</w:t>
+        <w:t xml:space="preserve">Hora </w:t>
+      </w:r>
+      <w:proofErr w:type="spellStart"/>
+      <w:r>
+        <w:t>inicio</w:t>
+      </w:r>
+      <w:proofErr w:type="spellEnd"/>
+      <w:r>
+        <w:t xml:space="preserve"> (00:00)</w:t>
       </w:r>
     </w:p>
     <w:p>
@@ -1710,6 +1748,14 @@
         </w:rPr>
         <w:t xml:space="preserve"> – Classe ok</w:t>
       </w:r>
+      <w:r>
+        <w:rPr>
+          <w:b/>
+          <w:color w:val="5B9BD5" w:themeColor="accent1"/>
+          <w:u w:val="single"/>
+        </w:rPr>
+        <w:t xml:space="preserve"> – aguardar cadastro de empresa ficar pronto</w:t>
+      </w:r>
     </w:p>
     <w:p>
       <w:pPr>
@@ -1802,6 +1848,14 @@
         </w:rPr>
         <w:t xml:space="preserve"> – Classe ok</w:t>
       </w:r>
+      <w:r>
+        <w:rPr>
+          <w:b/>
+          <w:color w:val="5B9BD5" w:themeColor="accent1"/>
+          <w:u w:val="single"/>
+        </w:rPr>
+        <w:t xml:space="preserve"> – aguardar cadastro de empresa ficar pronto</w:t>
+      </w:r>
     </w:p>
     <w:p>
       <w:pPr>
@@ -1887,7 +1941,23 @@
           <w:b/>
           <w:u w:val="single"/>
         </w:rPr>
-        <w:t>FUNÇÃO RISCO OCUPACIONAL</w:t>
+        <w:t>FUNÇÃO</w:t>
+      </w:r>
+      <w:r>
+        <w:rPr>
+          <w:b/>
+          <w:u w:val="single"/>
+        </w:rPr>
+        <w:t xml:space="preserve"> -</w:t>
+      </w:r>
+      <w:bookmarkStart w:id="0" w:name="_GoBack"/>
+      <w:bookmarkEnd w:id="0"/>
+      <w:r>
+        <w:rPr>
+          <w:b/>
+          <w:u w:val="single"/>
+        </w:rPr>
+        <w:t xml:space="preserve"> RISCO OCUPACIONAL</w:t>
       </w:r>
       <w:r>
         <w:rPr>
@@ -1929,6 +1999,14 @@
           <w:u w:val="single"/>
         </w:rPr>
         <w:t xml:space="preserve"> – Classe ok</w:t>
+      </w:r>
+      <w:r>
+        <w:rPr>
+          <w:b/>
+          <w:color w:val="5B9BD5" w:themeColor="accent1"/>
+          <w:u w:val="single"/>
+        </w:rPr>
+        <w:t xml:space="preserve"> – aguardar cadastro função</w:t>
       </w:r>
     </w:p>
     <w:p>
@@ -2048,6 +2126,14 @@
         <w:t>Embeddable</w:t>
       </w:r>
       <w:proofErr w:type="spellEnd"/>
+      <w:r>
+        <w:rPr>
+          <w:b/>
+          <w:color w:val="5B9BD5" w:themeColor="accent1"/>
+          <w:u w:val="single"/>
+        </w:rPr>
+        <w:t xml:space="preserve"> – aguardar cadastro função</w:t>
+      </w:r>
     </w:p>
     <w:p>
       <w:pPr>
@@ -2223,61 +2309,67 @@
           <w:color w:val="5B9BD5" w:themeColor="accent1"/>
           <w:u w:val="single"/>
         </w:rPr>
+        <w:t xml:space="preserve"> – Classe Ok</w:t>
+      </w:r>
+    </w:p>
+    <w:p>
+      <w:pPr>
+        <w:pStyle w:val="PargrafodaLista"/>
+        <w:numPr>
+          <w:ilvl w:val="0"/>
+          <w:numId w:val="23"/>
+        </w:numPr>
+      </w:pPr>
+      <w:r>
+        <w:t>Código</w:t>
+      </w:r>
+    </w:p>
+    <w:p>
+      <w:pPr>
+        <w:pStyle w:val="PargrafodaLista"/>
+        <w:numPr>
+          <w:ilvl w:val="0"/>
+          <w:numId w:val="23"/>
+        </w:numPr>
+      </w:pPr>
+      <w:r>
+        <w:t>Nome</w:t>
+      </w:r>
+    </w:p>
+    <w:p>
+      <w:pPr>
+        <w:rPr>
+          <w:b/>
+          <w:u w:val="single"/>
+        </w:rPr>
+      </w:pPr>
+      <w:r>
+        <w:rPr>
+          <w:b/>
+          <w:u w:val="single"/>
+        </w:rPr>
+        <w:t>E</w:t>
+      </w:r>
+      <w:r>
+        <w:rPr>
+          <w:b/>
+          <w:u w:val="single"/>
+        </w:rPr>
+        <w:t>MPRESA</w:t>
+      </w:r>
+      <w:r>
+        <w:rPr>
+          <w:b/>
+          <w:u w:val="single"/>
+        </w:rPr>
         <w:t xml:space="preserve"> </w:t>
       </w:r>
       <w:r>
         <w:rPr>
           <w:b/>
-          <w:color w:val="5B9BD5" w:themeColor="accent1"/>
-          <w:u w:val="single"/>
-        </w:rPr>
-        <w:t>– Classe Ok</w:t>
-      </w:r>
-    </w:p>
-    <w:p>
-      <w:pPr>
-        <w:pStyle w:val="PargrafodaLista"/>
-        <w:numPr>
-          <w:ilvl w:val="0"/>
-          <w:numId w:val="23"/>
-        </w:numPr>
-      </w:pPr>
-      <w:r>
-        <w:t>Código</w:t>
-      </w:r>
-    </w:p>
-    <w:p>
-      <w:pPr>
-        <w:pStyle w:val="PargrafodaLista"/>
-        <w:numPr>
-          <w:ilvl w:val="0"/>
-          <w:numId w:val="23"/>
-        </w:numPr>
-      </w:pPr>
-      <w:r>
-        <w:t>Nome</w:t>
-      </w:r>
-    </w:p>
-    <w:p>
-      <w:pPr>
-        <w:rPr>
-          <w:b/>
-          <w:u w:val="single"/>
-        </w:rPr>
-      </w:pPr>
-      <w:r>
-        <w:rPr>
-          <w:b/>
-          <w:u w:val="single"/>
-        </w:rPr>
-        <w:t>E</w:t>
-      </w:r>
-      <w:r>
-        <w:rPr>
-          <w:b/>
-          <w:u w:val="single"/>
-        </w:rPr>
-        <w:t>MPRESA</w:t>
+          <w:u w:val="single"/>
+        </w:rPr>
+        <w:t>SERVIÇO</w:t>
       </w:r>
       <w:r>
         <w:rPr>
@@ -2289,20 +2381,6 @@
       <w:r>
         <w:rPr>
           <w:b/>
-          <w:u w:val="single"/>
-        </w:rPr>
-        <w:t>SERVIÇO</w:t>
-      </w:r>
-      <w:r>
-        <w:rPr>
-          <w:b/>
-          <w:u w:val="single"/>
-        </w:rPr>
-        <w:t xml:space="preserve"> </w:t>
-      </w:r>
-      <w:r>
-        <w:rPr>
-          <w:b/>
           <w:color w:val="5B9BD5" w:themeColor="accent1"/>
           <w:u w:val="single"/>
         </w:rPr>
@@ -2332,15 +2410,7 @@
           <w:color w:val="5B9BD5" w:themeColor="accent1"/>
           <w:u w:val="single"/>
         </w:rPr>
-        <w:t xml:space="preserve"> </w:t>
-      </w:r>
-      <w:r>
-        <w:rPr>
-          <w:b/>
-          <w:color w:val="5B9BD5" w:themeColor="accent1"/>
-          <w:u w:val="single"/>
-        </w:rPr>
-        <w:t>– Classe</w:t>
+        <w:t xml:space="preserve"> – Classe</w:t>
       </w:r>
       <w:r>
         <w:rPr>
@@ -3063,17 +3133,7 @@
           <w:color w:val="5B9BD5" w:themeColor="accent1"/>
           <w:u w:val="single"/>
         </w:rPr>
-        <w:t>O</w:t>
-      </w:r>
-      <w:bookmarkStart w:id="0" w:name="_GoBack"/>
-      <w:bookmarkEnd w:id="0"/>
-      <w:r>
-        <w:rPr>
-          <w:b/>
-          <w:color w:val="5B9BD5" w:themeColor="accent1"/>
-          <w:u w:val="single"/>
-        </w:rPr>
-        <w:t>k @</w:t>
+        <w:t>Ok @</w:t>
       </w:r>
       <w:proofErr w:type="spellStart"/>
       <w:r>

--- a/documentos/migração.docx
+++ b/documentos/migração.docx
@@ -554,10 +554,7 @@
         <w:t>Atividades</w:t>
       </w:r>
       <w:r>
-        <w:t xml:space="preserve"> </w:t>
-      </w:r>
-      <w:r>
-        <w:t>(</w:t>
+        <w:t xml:space="preserve"> (</w:t>
       </w:r>
       <w:proofErr w:type="spellStart"/>
       <w:r>
@@ -1950,8 +1947,6 @@
         </w:rPr>
         <w:t xml:space="preserve"> -</w:t>
       </w:r>
-      <w:bookmarkStart w:id="0" w:name="_GoBack"/>
-      <w:bookmarkEnd w:id="0"/>
       <w:r>
         <w:rPr>
           <w:b/>
@@ -3318,13 +3313,8 @@
           </wp:inline>
         </w:drawing>
       </w:r>
-      <w:proofErr w:type="spellStart"/>
-      <w:proofErr w:type="gramStart"/>
-      <w:r>
-        <w:t>priv</w:t>
-      </w:r>
-      <w:proofErr w:type="spellEnd"/>
-      <w:proofErr w:type="gramEnd"/>
+      <w:bookmarkStart w:id="0" w:name="_GoBack"/>
+      <w:bookmarkEnd w:id="0"/>
       <w:r>
         <w:rPr>
           <w:noProof/>

--- a/documentos/migração.docx
+++ b/documentos/migração.docx
@@ -1007,6 +1007,135 @@
           <w:b/>
           <w:u w:val="single"/>
         </w:rPr>
+        <w:t>AGENDA</w:t>
+      </w:r>
+      <w:bookmarkStart w:id="0" w:name="_GoBack"/>
+      <w:bookmarkEnd w:id="0"/>
+    </w:p>
+    <w:p>
+      <w:pPr>
+        <w:pStyle w:val="PargrafodaLista"/>
+        <w:numPr>
+          <w:ilvl w:val="0"/>
+          <w:numId w:val="14"/>
+        </w:numPr>
+      </w:pPr>
+      <w:r>
+        <w:t>Código</w:t>
+      </w:r>
+    </w:p>
+    <w:p>
+      <w:pPr>
+        <w:pStyle w:val="PargrafodaLista"/>
+        <w:numPr>
+          <w:ilvl w:val="0"/>
+          <w:numId w:val="14"/>
+        </w:numPr>
+      </w:pPr>
+      <w:r>
+        <w:t>PROFISSIONAL (</w:t>
+      </w:r>
+      <w:proofErr w:type="spellStart"/>
+      <w:r>
+        <w:t>pk</w:t>
+      </w:r>
+      <w:proofErr w:type="spellEnd"/>
+      <w:r>
+        <w:t>)</w:t>
+      </w:r>
+    </w:p>
+    <w:p>
+      <w:pPr>
+        <w:pStyle w:val="PargrafodaLista"/>
+        <w:numPr>
+          <w:ilvl w:val="0"/>
+          <w:numId w:val="14"/>
+        </w:numPr>
+      </w:pPr>
+      <w:r>
+        <w:t>Data</w:t>
+      </w:r>
+    </w:p>
+    <w:p>
+      <w:pPr>
+        <w:pStyle w:val="PargrafodaLista"/>
+        <w:numPr>
+          <w:ilvl w:val="0"/>
+          <w:numId w:val="14"/>
+        </w:numPr>
+      </w:pPr>
+      <w:r>
+        <w:t>Horário</w:t>
+      </w:r>
+    </w:p>
+    <w:p>
+      <w:pPr>
+        <w:pStyle w:val="PargrafodaLista"/>
+        <w:numPr>
+          <w:ilvl w:val="0"/>
+          <w:numId w:val="14"/>
+        </w:numPr>
+      </w:pPr>
+      <w:r>
+        <w:t>Situação (</w:t>
+      </w:r>
+      <w:proofErr w:type="spellStart"/>
+      <w:r>
+        <w:t>Enum</w:t>
+      </w:r>
+      <w:proofErr w:type="spellEnd"/>
+      <w:r>
+        <w:t>: Livre / Marcado / Aguardando / Atendido / Suspenso / Não compareceu)</w:t>
+      </w:r>
+    </w:p>
+    <w:p>
+      <w:pPr>
+        <w:pStyle w:val="PargrafodaLista"/>
+        <w:numPr>
+          <w:ilvl w:val="0"/>
+          <w:numId w:val="14"/>
+        </w:numPr>
+      </w:pPr>
+      <w:r>
+        <w:t>PROCEDIMENTO (PK)</w:t>
+      </w:r>
+    </w:p>
+    <w:p>
+      <w:pPr>
+        <w:pStyle w:val="PargrafodaLista"/>
+        <w:numPr>
+          <w:ilvl w:val="0"/>
+          <w:numId w:val="14"/>
+        </w:numPr>
+      </w:pPr>
+      <w:r>
+        <w:t>FUNCIONÁRIO (PK)</w:t>
+      </w:r>
+    </w:p>
+    <w:p>
+      <w:pPr>
+        <w:pStyle w:val="PargrafodaLista"/>
+        <w:numPr>
+          <w:ilvl w:val="0"/>
+          <w:numId w:val="14"/>
+        </w:numPr>
+      </w:pPr>
+      <w:r>
+        <w:t xml:space="preserve">Observações </w:t>
+      </w:r>
+    </w:p>
+    <w:p>
+      <w:pPr>
+        <w:rPr>
+          <w:b/>
+          <w:u w:val="single"/>
+        </w:rPr>
+      </w:pPr>
+      <w:r>
+        <w:rPr>
+          <w:b/>
+          <w:u w:val="single"/>
+        </w:rPr>
         <w:t>EMPRESA</w:t>
       </w:r>
       <w:r>
@@ -1197,6 +1326,7 @@
       </w:pPr>
       <w:proofErr w:type="spellStart"/>
       <w:r>
+        <w:lastRenderedPageBreak/>
         <w:t>Cpf</w:t>
       </w:r>
       <w:proofErr w:type="spellEnd"/>
@@ -1340,691 +1470,691 @@
           <w:b/>
           <w:u w:val="single"/>
         </w:rPr>
+        <w:t>RESPONSAVEL</w:t>
+      </w:r>
+      <w:r>
+        <w:rPr>
+          <w:b/>
+          <w:u w:val="single"/>
+        </w:rPr>
+        <w:t xml:space="preserve"> </w:t>
+      </w:r>
+      <w:r>
+        <w:rPr>
+          <w:b/>
+          <w:color w:val="5B9BD5" w:themeColor="accent1"/>
+          <w:u w:val="single"/>
+        </w:rPr>
+        <w:t>(</w:t>
+      </w:r>
+      <w:proofErr w:type="spellStart"/>
+      <w:r>
+        <w:rPr>
+          <w:b/>
+          <w:color w:val="5B9BD5" w:themeColor="accent1"/>
+          <w:u w:val="single"/>
+        </w:rPr>
+        <w:t>pedro</w:t>
+      </w:r>
+      <w:proofErr w:type="spellEnd"/>
+      <w:r>
+        <w:rPr>
+          <w:b/>
+          <w:color w:val="5B9BD5" w:themeColor="accent1"/>
+          <w:u w:val="single"/>
+        </w:rPr>
+        <w:t>)</w:t>
+      </w:r>
+      <w:r>
+        <w:rPr>
+          <w:b/>
+          <w:color w:val="5B9BD5" w:themeColor="accent1"/>
+          <w:u w:val="single"/>
+        </w:rPr>
+        <w:t xml:space="preserve"> – Classe ok</w:t>
+      </w:r>
+    </w:p>
+    <w:p>
+      <w:pPr>
+        <w:pStyle w:val="PargrafodaLista"/>
+        <w:numPr>
+          <w:ilvl w:val="0"/>
+          <w:numId w:val="16"/>
+        </w:numPr>
+      </w:pPr>
+      <w:r>
+        <w:t>Código</w:t>
+      </w:r>
+    </w:p>
+    <w:p>
+      <w:pPr>
+        <w:pStyle w:val="PargrafodaLista"/>
+        <w:numPr>
+          <w:ilvl w:val="0"/>
+          <w:numId w:val="16"/>
+        </w:numPr>
+      </w:pPr>
+      <w:r>
+        <w:t>EMPRESA (FK)</w:t>
+      </w:r>
+    </w:p>
+    <w:p>
+      <w:pPr>
+        <w:pStyle w:val="PargrafodaLista"/>
+        <w:numPr>
+          <w:ilvl w:val="0"/>
+          <w:numId w:val="16"/>
+        </w:numPr>
+      </w:pPr>
+      <w:r>
+        <w:t>PROFISSIONAL (FK)</w:t>
+      </w:r>
+    </w:p>
+    <w:p>
+      <w:pPr>
+        <w:pStyle w:val="PargrafodaLista"/>
+        <w:numPr>
+          <w:ilvl w:val="0"/>
+          <w:numId w:val="16"/>
+        </w:numPr>
+      </w:pPr>
+      <w:r>
+        <w:t xml:space="preserve">Data inicial </w:t>
+      </w:r>
+    </w:p>
+    <w:p>
+      <w:pPr>
+        <w:pStyle w:val="PargrafodaLista"/>
+        <w:numPr>
+          <w:ilvl w:val="0"/>
+          <w:numId w:val="16"/>
+        </w:numPr>
+      </w:pPr>
+      <w:r>
+        <w:t>Data Final</w:t>
+      </w:r>
+    </w:p>
+    <w:p>
+      <w:pPr>
+        <w:rPr>
+          <w:b/>
+          <w:u w:val="single"/>
+        </w:rPr>
+      </w:pPr>
+      <w:r>
+        <w:rPr>
+          <w:b/>
+          <w:u w:val="single"/>
+        </w:rPr>
+        <w:t>GRUPO</w:t>
+      </w:r>
+      <w:r>
+        <w:rPr>
+          <w:b/>
+          <w:u w:val="single"/>
+        </w:rPr>
+        <w:t xml:space="preserve"> </w:t>
+      </w:r>
+      <w:r>
+        <w:rPr>
+          <w:b/>
+          <w:color w:val="5B9BD5" w:themeColor="accent1"/>
+          <w:u w:val="single"/>
+        </w:rPr>
+        <w:t>(</w:t>
+      </w:r>
+      <w:proofErr w:type="spellStart"/>
+      <w:r>
+        <w:rPr>
+          <w:b/>
+          <w:color w:val="5B9BD5" w:themeColor="accent1"/>
+          <w:u w:val="single"/>
+        </w:rPr>
+        <w:t>pedro</w:t>
+      </w:r>
+      <w:proofErr w:type="spellEnd"/>
+      <w:r>
+        <w:rPr>
+          <w:b/>
+          <w:color w:val="5B9BD5" w:themeColor="accent1"/>
+          <w:u w:val="single"/>
+        </w:rPr>
+        <w:t>)</w:t>
+      </w:r>
+      <w:r>
+        <w:rPr>
+          <w:b/>
+          <w:color w:val="5B9BD5" w:themeColor="accent1"/>
+          <w:u w:val="single"/>
+        </w:rPr>
+        <w:t xml:space="preserve"> – Classe ok</w:t>
+      </w:r>
+    </w:p>
+    <w:p>
+      <w:pPr>
+        <w:pStyle w:val="PargrafodaLista"/>
+        <w:numPr>
+          <w:ilvl w:val="0"/>
+          <w:numId w:val="17"/>
+        </w:numPr>
+        <w:rPr>
+          <w:b/>
+          <w:u w:val="single"/>
+        </w:rPr>
+      </w:pPr>
+      <w:r>
+        <w:t>Código</w:t>
+      </w:r>
+    </w:p>
+    <w:p>
+      <w:pPr>
+        <w:pStyle w:val="PargrafodaLista"/>
+        <w:numPr>
+          <w:ilvl w:val="0"/>
+          <w:numId w:val="17"/>
+        </w:numPr>
+        <w:rPr>
+          <w:b/>
+          <w:u w:val="single"/>
+        </w:rPr>
+      </w:pPr>
+      <w:r>
+        <w:t>Nome</w:t>
+      </w:r>
+    </w:p>
+    <w:p>
+      <w:pPr>
+        <w:pStyle w:val="PargrafodaLista"/>
+        <w:numPr>
+          <w:ilvl w:val="0"/>
+          <w:numId w:val="17"/>
+        </w:numPr>
+        <w:rPr>
+          <w:b/>
+          <w:u w:val="single"/>
+        </w:rPr>
+      </w:pPr>
+      <w:r>
+        <w:t>Contato</w:t>
+      </w:r>
+    </w:p>
+    <w:p>
+      <w:pPr>
+        <w:pStyle w:val="PargrafodaLista"/>
+        <w:numPr>
+          <w:ilvl w:val="0"/>
+          <w:numId w:val="17"/>
+        </w:numPr>
+        <w:rPr>
+          <w:b/>
+          <w:u w:val="single"/>
+        </w:rPr>
+      </w:pPr>
+      <w:r>
+        <w:t>Telefone</w:t>
+      </w:r>
+    </w:p>
+    <w:p>
+      <w:pPr>
+        <w:pStyle w:val="PargrafodaLista"/>
+        <w:numPr>
+          <w:ilvl w:val="0"/>
+          <w:numId w:val="17"/>
+        </w:numPr>
+        <w:rPr>
+          <w:b/>
+          <w:u w:val="single"/>
+        </w:rPr>
+      </w:pPr>
+      <w:proofErr w:type="spellStart"/>
+      <w:r>
+        <w:t>Email</w:t>
+      </w:r>
+      <w:proofErr w:type="spellEnd"/>
+      <w:r>
+        <w:t xml:space="preserve"> </w:t>
+      </w:r>
+    </w:p>
+    <w:p>
+      <w:pPr>
+        <w:rPr>
+          <w:b/>
+          <w:u w:val="single"/>
+        </w:rPr>
+      </w:pPr>
+      <w:r>
+        <w:rPr>
+          <w:b/>
+          <w:u w:val="single"/>
+        </w:rPr>
+        <w:t>EMPRESA GRUPO</w:t>
+      </w:r>
+      <w:r>
+        <w:rPr>
+          <w:b/>
+          <w:u w:val="single"/>
+        </w:rPr>
+        <w:t xml:space="preserve"> </w:t>
+      </w:r>
+      <w:r>
+        <w:rPr>
+          <w:b/>
+          <w:color w:val="5B9BD5" w:themeColor="accent1"/>
+          <w:u w:val="single"/>
+        </w:rPr>
+        <w:t>(</w:t>
+      </w:r>
+      <w:proofErr w:type="spellStart"/>
+      <w:r>
+        <w:rPr>
+          <w:b/>
+          <w:color w:val="5B9BD5" w:themeColor="accent1"/>
+          <w:u w:val="single"/>
+        </w:rPr>
+        <w:t>pedro</w:t>
+      </w:r>
+      <w:proofErr w:type="spellEnd"/>
+      <w:r>
+        <w:rPr>
+          <w:b/>
+          <w:color w:val="5B9BD5" w:themeColor="accent1"/>
+          <w:u w:val="single"/>
+        </w:rPr>
+        <w:t>)</w:t>
+      </w:r>
+      <w:r>
+        <w:rPr>
+          <w:b/>
+          <w:color w:val="5B9BD5" w:themeColor="accent1"/>
+          <w:u w:val="single"/>
+        </w:rPr>
+        <w:t xml:space="preserve"> – Lista de grupo - ok</w:t>
+      </w:r>
+    </w:p>
+    <w:p>
+      <w:pPr>
+        <w:pStyle w:val="PargrafodaLista"/>
+        <w:numPr>
+          <w:ilvl w:val="0"/>
+          <w:numId w:val="18"/>
+        </w:numPr>
+        <w:rPr>
+          <w:b/>
+          <w:u w:val="single"/>
+        </w:rPr>
+      </w:pPr>
+      <w:r>
+        <w:t>Código</w:t>
+      </w:r>
+    </w:p>
+    <w:p>
+      <w:pPr>
+        <w:pStyle w:val="PargrafodaLista"/>
+        <w:numPr>
+          <w:ilvl w:val="0"/>
+          <w:numId w:val="18"/>
+        </w:numPr>
+        <w:rPr>
+          <w:b/>
+          <w:u w:val="single"/>
+        </w:rPr>
+      </w:pPr>
+      <w:r>
+        <w:t>GRUPO (FK)</w:t>
+      </w:r>
+    </w:p>
+    <w:p>
+      <w:pPr>
+        <w:pStyle w:val="PargrafodaLista"/>
+        <w:numPr>
+          <w:ilvl w:val="0"/>
+          <w:numId w:val="18"/>
+        </w:numPr>
+        <w:rPr>
+          <w:b/>
+          <w:u w:val="single"/>
+        </w:rPr>
+      </w:pPr>
+      <w:r>
+        <w:t>EMPRESA (FK)</w:t>
+      </w:r>
+    </w:p>
+    <w:p>
+      <w:pPr>
+        <w:rPr>
+          <w:b/>
+          <w:u w:val="single"/>
+        </w:rPr>
+      </w:pPr>
+      <w:r>
+        <w:rPr>
+          <w:b/>
+          <w:u w:val="single"/>
+        </w:rPr>
+        <w:t>SETOR</w:t>
+      </w:r>
+      <w:r>
+        <w:rPr>
+          <w:b/>
+          <w:u w:val="single"/>
+        </w:rPr>
+        <w:t xml:space="preserve"> </w:t>
+      </w:r>
+      <w:r>
+        <w:rPr>
+          <w:b/>
+          <w:color w:val="5B9BD5" w:themeColor="accent1"/>
+          <w:u w:val="single"/>
+        </w:rPr>
+        <w:t>(</w:t>
+      </w:r>
+      <w:proofErr w:type="spellStart"/>
+      <w:r>
+        <w:rPr>
+          <w:b/>
+          <w:color w:val="5B9BD5" w:themeColor="accent1"/>
+          <w:u w:val="single"/>
+        </w:rPr>
+        <w:t>thener</w:t>
+      </w:r>
+      <w:proofErr w:type="spellEnd"/>
+      <w:r>
+        <w:rPr>
+          <w:b/>
+          <w:color w:val="5B9BD5" w:themeColor="accent1"/>
+          <w:u w:val="single"/>
+        </w:rPr>
+        <w:t>)</w:t>
+      </w:r>
+      <w:r>
+        <w:rPr>
+          <w:b/>
+          <w:color w:val="5B9BD5" w:themeColor="accent1"/>
+          <w:u w:val="single"/>
+        </w:rPr>
+        <w:t xml:space="preserve"> – Classe ok</w:t>
+      </w:r>
+      <w:r>
+        <w:rPr>
+          <w:b/>
+          <w:color w:val="5B9BD5" w:themeColor="accent1"/>
+          <w:u w:val="single"/>
+        </w:rPr>
+        <w:t xml:space="preserve"> – aguardar cadastro de empresa ficar pronto</w:t>
+      </w:r>
+    </w:p>
+    <w:p>
+      <w:pPr>
+        <w:pStyle w:val="PargrafodaLista"/>
+        <w:numPr>
+          <w:ilvl w:val="0"/>
+          <w:numId w:val="19"/>
+        </w:numPr>
+      </w:pPr>
+      <w:r>
+        <w:t>Código</w:t>
+      </w:r>
+    </w:p>
+    <w:p>
+      <w:pPr>
+        <w:pStyle w:val="PargrafodaLista"/>
+        <w:numPr>
+          <w:ilvl w:val="0"/>
+          <w:numId w:val="19"/>
+        </w:numPr>
+      </w:pPr>
+      <w:r>
+        <w:t>Nome</w:t>
+      </w:r>
+    </w:p>
+    <w:p>
+      <w:pPr>
+        <w:pStyle w:val="PargrafodaLista"/>
+        <w:numPr>
+          <w:ilvl w:val="0"/>
+          <w:numId w:val="19"/>
+        </w:numPr>
+      </w:pPr>
+      <w:r>
+        <w:t>EMPRESA (FK)</w:t>
+      </w:r>
+    </w:p>
+    <w:p>
+      <w:pPr>
+        <w:rPr>
+          <w:b/>
+          <w:u w:val="single"/>
+        </w:rPr>
+      </w:pPr>
+      <w:r>
+        <w:rPr>
+          <w:b/>
+          <w:u w:val="single"/>
+        </w:rPr>
+        <w:t>FUNÇÃO</w:t>
+      </w:r>
+      <w:r>
+        <w:rPr>
+          <w:b/>
+          <w:u w:val="single"/>
+        </w:rPr>
+        <w:t xml:space="preserve"> </w:t>
+      </w:r>
+      <w:r>
+        <w:rPr>
+          <w:b/>
+          <w:color w:val="5B9BD5" w:themeColor="accent1"/>
+          <w:u w:val="single"/>
+        </w:rPr>
+        <w:t>(</w:t>
+      </w:r>
+      <w:proofErr w:type="spellStart"/>
+      <w:r>
+        <w:rPr>
+          <w:b/>
+          <w:color w:val="5B9BD5" w:themeColor="accent1"/>
+          <w:u w:val="single"/>
+        </w:rPr>
+        <w:t>thener</w:t>
+      </w:r>
+      <w:proofErr w:type="spellEnd"/>
+      <w:r>
+        <w:rPr>
+          <w:b/>
+          <w:color w:val="5B9BD5" w:themeColor="accent1"/>
+          <w:u w:val="single"/>
+        </w:rPr>
+        <w:t>)</w:t>
+      </w:r>
+      <w:r>
+        <w:rPr>
+          <w:b/>
+          <w:color w:val="5B9BD5" w:themeColor="accent1"/>
+          <w:u w:val="single"/>
+        </w:rPr>
+        <w:t xml:space="preserve"> – Classe ok</w:t>
+      </w:r>
+      <w:r>
+        <w:rPr>
+          <w:b/>
+          <w:color w:val="5B9BD5" w:themeColor="accent1"/>
+          <w:u w:val="single"/>
+        </w:rPr>
+        <w:t xml:space="preserve"> – aguardar cadastro de empresa ficar pronto</w:t>
+      </w:r>
+    </w:p>
+    <w:p>
+      <w:pPr>
+        <w:pStyle w:val="PargrafodaLista"/>
+        <w:numPr>
+          <w:ilvl w:val="0"/>
+          <w:numId w:val="20"/>
+        </w:numPr>
+      </w:pPr>
+      <w:r>
+        <w:t>Código</w:t>
+      </w:r>
+    </w:p>
+    <w:p>
+      <w:pPr>
+        <w:pStyle w:val="PargrafodaLista"/>
+        <w:numPr>
+          <w:ilvl w:val="0"/>
+          <w:numId w:val="20"/>
+        </w:numPr>
+      </w:pPr>
+      <w:r>
+        <w:t>Nome</w:t>
+      </w:r>
+    </w:p>
+    <w:p>
+      <w:pPr>
+        <w:pStyle w:val="PargrafodaLista"/>
+        <w:numPr>
+          <w:ilvl w:val="0"/>
+          <w:numId w:val="20"/>
+        </w:numPr>
+      </w:pPr>
+      <w:r>
+        <w:t>Ativa</w:t>
+      </w:r>
+    </w:p>
+    <w:p>
+      <w:pPr>
+        <w:pStyle w:val="PargrafodaLista"/>
+        <w:numPr>
+          <w:ilvl w:val="0"/>
+          <w:numId w:val="20"/>
+        </w:numPr>
+      </w:pPr>
+      <w:r>
+        <w:t>EMPRESA (FK)</w:t>
+      </w:r>
+    </w:p>
+    <w:p>
+      <w:pPr>
+        <w:pStyle w:val="PargrafodaLista"/>
+        <w:numPr>
+          <w:ilvl w:val="0"/>
+          <w:numId w:val="20"/>
+        </w:numPr>
+      </w:pPr>
+      <w:r>
+        <w:t>SETOR (FK)</w:t>
+      </w:r>
+    </w:p>
+    <w:p>
+      <w:pPr>
+        <w:pStyle w:val="PargrafodaLista"/>
+        <w:numPr>
+          <w:ilvl w:val="0"/>
+          <w:numId w:val="20"/>
+        </w:numPr>
+      </w:pPr>
+      <w:r>
+        <w:t>CBO (FK)</w:t>
+      </w:r>
+    </w:p>
+    <w:p>
+      <w:pPr>
+        <w:rPr>
+          <w:b/>
+          <w:u w:val="single"/>
+        </w:rPr>
+      </w:pPr>
+      <w:r>
+        <w:rPr>
+          <w:b/>
+          <w:u w:val="single"/>
+        </w:rPr>
+        <w:t>FUNÇÃO</w:t>
+      </w:r>
+      <w:r>
+        <w:rPr>
+          <w:b/>
+          <w:u w:val="single"/>
+        </w:rPr>
+        <w:t xml:space="preserve"> -</w:t>
+      </w:r>
+      <w:r>
+        <w:rPr>
+          <w:b/>
+          <w:u w:val="single"/>
+        </w:rPr>
+        <w:t xml:space="preserve"> RISCO OCUPACIONAL</w:t>
+      </w:r>
+      <w:r>
+        <w:rPr>
+          <w:b/>
+          <w:u w:val="single"/>
+        </w:rPr>
+        <w:t xml:space="preserve"> </w:t>
+      </w:r>
+      <w:r>
+        <w:rPr>
+          <w:b/>
+          <w:color w:val="5B9BD5" w:themeColor="accent1"/>
+          <w:u w:val="single"/>
+        </w:rPr>
+        <w:t>(</w:t>
+      </w:r>
+      <w:proofErr w:type="spellStart"/>
+      <w:r>
+        <w:rPr>
+          <w:b/>
+          <w:color w:val="5B9BD5" w:themeColor="accent1"/>
+          <w:u w:val="single"/>
+        </w:rPr>
+        <w:t>thener</w:t>
+      </w:r>
+      <w:proofErr w:type="spellEnd"/>
+      <w:r>
+        <w:rPr>
+          <w:b/>
+          <w:color w:val="5B9BD5" w:themeColor="accent1"/>
+          <w:u w:val="single"/>
+        </w:rPr>
+        <w:t>)</w:t>
+      </w:r>
+      <w:r>
+        <w:rPr>
+          <w:b/>
+          <w:color w:val="5B9BD5" w:themeColor="accent1"/>
+          <w:u w:val="single"/>
+        </w:rPr>
+        <w:t xml:space="preserve"> – Classe ok</w:t>
+      </w:r>
+      <w:r>
+        <w:rPr>
+          <w:b/>
+          <w:color w:val="5B9BD5" w:themeColor="accent1"/>
+          <w:u w:val="single"/>
+        </w:rPr>
+        <w:t xml:space="preserve"> – aguardar cadastro função</w:t>
+      </w:r>
+    </w:p>
+    <w:p>
+      <w:pPr>
+        <w:pStyle w:val="PargrafodaLista"/>
+        <w:numPr>
+          <w:ilvl w:val="0"/>
+          <w:numId w:val="21"/>
+        </w:numPr>
+      </w:pPr>
+      <w:r>
+        <w:t>Código</w:t>
+      </w:r>
+    </w:p>
+    <w:p>
+      <w:pPr>
+        <w:pStyle w:val="PargrafodaLista"/>
+        <w:numPr>
+          <w:ilvl w:val="0"/>
+          <w:numId w:val="21"/>
+        </w:numPr>
+      </w:pPr>
+      <w:r>
         <w:lastRenderedPageBreak/>
-        <w:t>RESPONSAVEL</w:t>
-      </w:r>
-      <w:r>
-        <w:rPr>
-          <w:b/>
-          <w:u w:val="single"/>
-        </w:rPr>
-        <w:t xml:space="preserve"> </w:t>
-      </w:r>
-      <w:r>
-        <w:rPr>
-          <w:b/>
-          <w:color w:val="5B9BD5" w:themeColor="accent1"/>
-          <w:u w:val="single"/>
-        </w:rPr>
-        <w:t>(</w:t>
-      </w:r>
-      <w:proofErr w:type="spellStart"/>
-      <w:r>
-        <w:rPr>
-          <w:b/>
-          <w:color w:val="5B9BD5" w:themeColor="accent1"/>
-          <w:u w:val="single"/>
-        </w:rPr>
-        <w:t>pedro</w:t>
-      </w:r>
-      <w:proofErr w:type="spellEnd"/>
-      <w:r>
-        <w:rPr>
-          <w:b/>
-          <w:color w:val="5B9BD5" w:themeColor="accent1"/>
-          <w:u w:val="single"/>
-        </w:rPr>
-        <w:t>)</w:t>
-      </w:r>
-      <w:r>
-        <w:rPr>
-          <w:b/>
-          <w:color w:val="5B9BD5" w:themeColor="accent1"/>
-          <w:u w:val="single"/>
-        </w:rPr>
-        <w:t xml:space="preserve"> – Classe ok</w:t>
-      </w:r>
-    </w:p>
-    <w:p>
-      <w:pPr>
-        <w:pStyle w:val="PargrafodaLista"/>
-        <w:numPr>
-          <w:ilvl w:val="0"/>
-          <w:numId w:val="16"/>
-        </w:numPr>
-      </w:pPr>
-      <w:r>
-        <w:t>Código</w:t>
-      </w:r>
-    </w:p>
-    <w:p>
-      <w:pPr>
-        <w:pStyle w:val="PargrafodaLista"/>
-        <w:numPr>
-          <w:ilvl w:val="0"/>
-          <w:numId w:val="16"/>
-        </w:numPr>
-      </w:pPr>
-      <w:r>
-        <w:t>EMPRESA (FK)</w:t>
-      </w:r>
-    </w:p>
-    <w:p>
-      <w:pPr>
-        <w:pStyle w:val="PargrafodaLista"/>
-        <w:numPr>
-          <w:ilvl w:val="0"/>
-          <w:numId w:val="16"/>
-        </w:numPr>
-      </w:pPr>
-      <w:r>
-        <w:t>PROFISSIONAL (FK)</w:t>
-      </w:r>
-    </w:p>
-    <w:p>
-      <w:pPr>
-        <w:pStyle w:val="PargrafodaLista"/>
-        <w:numPr>
-          <w:ilvl w:val="0"/>
-          <w:numId w:val="16"/>
-        </w:numPr>
-      </w:pPr>
-      <w:r>
-        <w:t xml:space="preserve">Data inicial </w:t>
-      </w:r>
-    </w:p>
-    <w:p>
-      <w:pPr>
-        <w:pStyle w:val="PargrafodaLista"/>
-        <w:numPr>
-          <w:ilvl w:val="0"/>
-          <w:numId w:val="16"/>
-        </w:numPr>
-      </w:pPr>
-      <w:r>
-        <w:t>Data Final</w:t>
-      </w:r>
-    </w:p>
-    <w:p>
-      <w:pPr>
-        <w:rPr>
-          <w:b/>
-          <w:u w:val="single"/>
-        </w:rPr>
-      </w:pPr>
-      <w:r>
-        <w:rPr>
-          <w:b/>
-          <w:u w:val="single"/>
-        </w:rPr>
-        <w:t>GRUPO</w:t>
-      </w:r>
-      <w:r>
-        <w:rPr>
-          <w:b/>
-          <w:u w:val="single"/>
-        </w:rPr>
-        <w:t xml:space="preserve"> </w:t>
-      </w:r>
-      <w:r>
-        <w:rPr>
-          <w:b/>
-          <w:color w:val="5B9BD5" w:themeColor="accent1"/>
-          <w:u w:val="single"/>
-        </w:rPr>
-        <w:t>(</w:t>
-      </w:r>
-      <w:proofErr w:type="spellStart"/>
-      <w:r>
-        <w:rPr>
-          <w:b/>
-          <w:color w:val="5B9BD5" w:themeColor="accent1"/>
-          <w:u w:val="single"/>
-        </w:rPr>
-        <w:t>pedro</w:t>
-      </w:r>
-      <w:proofErr w:type="spellEnd"/>
-      <w:r>
-        <w:rPr>
-          <w:b/>
-          <w:color w:val="5B9BD5" w:themeColor="accent1"/>
-          <w:u w:val="single"/>
-        </w:rPr>
-        <w:t>)</w:t>
-      </w:r>
-      <w:r>
-        <w:rPr>
-          <w:b/>
-          <w:color w:val="5B9BD5" w:themeColor="accent1"/>
-          <w:u w:val="single"/>
-        </w:rPr>
-        <w:t xml:space="preserve"> – Classe ok</w:t>
-      </w:r>
-    </w:p>
-    <w:p>
-      <w:pPr>
-        <w:pStyle w:val="PargrafodaLista"/>
-        <w:numPr>
-          <w:ilvl w:val="0"/>
-          <w:numId w:val="17"/>
-        </w:numPr>
-        <w:rPr>
-          <w:b/>
-          <w:u w:val="single"/>
-        </w:rPr>
-      </w:pPr>
-      <w:r>
-        <w:t>Código</w:t>
-      </w:r>
-    </w:p>
-    <w:p>
-      <w:pPr>
-        <w:pStyle w:val="PargrafodaLista"/>
-        <w:numPr>
-          <w:ilvl w:val="0"/>
-          <w:numId w:val="17"/>
-        </w:numPr>
-        <w:rPr>
-          <w:b/>
-          <w:u w:val="single"/>
-        </w:rPr>
-      </w:pPr>
-      <w:r>
-        <w:t>Nome</w:t>
-      </w:r>
-    </w:p>
-    <w:p>
-      <w:pPr>
-        <w:pStyle w:val="PargrafodaLista"/>
-        <w:numPr>
-          <w:ilvl w:val="0"/>
-          <w:numId w:val="17"/>
-        </w:numPr>
-        <w:rPr>
-          <w:b/>
-          <w:u w:val="single"/>
-        </w:rPr>
-      </w:pPr>
-      <w:r>
-        <w:t>Contato</w:t>
-      </w:r>
-    </w:p>
-    <w:p>
-      <w:pPr>
-        <w:pStyle w:val="PargrafodaLista"/>
-        <w:numPr>
-          <w:ilvl w:val="0"/>
-          <w:numId w:val="17"/>
-        </w:numPr>
-        <w:rPr>
-          <w:b/>
-          <w:u w:val="single"/>
-        </w:rPr>
-      </w:pPr>
-      <w:r>
-        <w:t>Telefone</w:t>
-      </w:r>
-    </w:p>
-    <w:p>
-      <w:pPr>
-        <w:pStyle w:val="PargrafodaLista"/>
-        <w:numPr>
-          <w:ilvl w:val="0"/>
-          <w:numId w:val="17"/>
-        </w:numPr>
-        <w:rPr>
-          <w:b/>
-          <w:u w:val="single"/>
-        </w:rPr>
-      </w:pPr>
-      <w:proofErr w:type="spellStart"/>
-      <w:r>
-        <w:t>Email</w:t>
-      </w:r>
-      <w:proofErr w:type="spellEnd"/>
-      <w:r>
-        <w:t xml:space="preserve"> </w:t>
-      </w:r>
-    </w:p>
-    <w:p>
-      <w:pPr>
-        <w:rPr>
-          <w:b/>
-          <w:u w:val="single"/>
-        </w:rPr>
-      </w:pPr>
-      <w:r>
-        <w:rPr>
-          <w:b/>
-          <w:u w:val="single"/>
-        </w:rPr>
-        <w:t>EMPRESA GRUPO</w:t>
-      </w:r>
-      <w:r>
-        <w:rPr>
-          <w:b/>
-          <w:u w:val="single"/>
-        </w:rPr>
-        <w:t xml:space="preserve"> </w:t>
-      </w:r>
-      <w:r>
-        <w:rPr>
-          <w:b/>
-          <w:color w:val="5B9BD5" w:themeColor="accent1"/>
-          <w:u w:val="single"/>
-        </w:rPr>
-        <w:t>(</w:t>
-      </w:r>
-      <w:proofErr w:type="spellStart"/>
-      <w:r>
-        <w:rPr>
-          <w:b/>
-          <w:color w:val="5B9BD5" w:themeColor="accent1"/>
-          <w:u w:val="single"/>
-        </w:rPr>
-        <w:t>pedro</w:t>
-      </w:r>
-      <w:proofErr w:type="spellEnd"/>
-      <w:r>
-        <w:rPr>
-          <w:b/>
-          <w:color w:val="5B9BD5" w:themeColor="accent1"/>
-          <w:u w:val="single"/>
-        </w:rPr>
-        <w:t>)</w:t>
-      </w:r>
-      <w:r>
-        <w:rPr>
-          <w:b/>
-          <w:color w:val="5B9BD5" w:themeColor="accent1"/>
-          <w:u w:val="single"/>
-        </w:rPr>
-        <w:t xml:space="preserve"> – Lista de grupo - ok</w:t>
-      </w:r>
-    </w:p>
-    <w:p>
-      <w:pPr>
-        <w:pStyle w:val="PargrafodaLista"/>
-        <w:numPr>
-          <w:ilvl w:val="0"/>
-          <w:numId w:val="18"/>
-        </w:numPr>
-        <w:rPr>
-          <w:b/>
-          <w:u w:val="single"/>
-        </w:rPr>
-      </w:pPr>
-      <w:r>
-        <w:t>Código</w:t>
-      </w:r>
-    </w:p>
-    <w:p>
-      <w:pPr>
-        <w:pStyle w:val="PargrafodaLista"/>
-        <w:numPr>
-          <w:ilvl w:val="0"/>
-          <w:numId w:val="18"/>
-        </w:numPr>
-        <w:rPr>
-          <w:b/>
-          <w:u w:val="single"/>
-        </w:rPr>
-      </w:pPr>
-      <w:r>
-        <w:t>GRUPO (FK)</w:t>
-      </w:r>
-    </w:p>
-    <w:p>
-      <w:pPr>
-        <w:pStyle w:val="PargrafodaLista"/>
-        <w:numPr>
-          <w:ilvl w:val="0"/>
-          <w:numId w:val="18"/>
-        </w:numPr>
-        <w:rPr>
-          <w:b/>
-          <w:u w:val="single"/>
-        </w:rPr>
-      </w:pPr>
-      <w:r>
-        <w:t>EMPRESA (FK)</w:t>
-      </w:r>
-    </w:p>
-    <w:p>
-      <w:pPr>
-        <w:rPr>
-          <w:b/>
-          <w:u w:val="single"/>
-        </w:rPr>
-      </w:pPr>
-      <w:r>
-        <w:rPr>
-          <w:b/>
-          <w:u w:val="single"/>
-        </w:rPr>
-        <w:t>SETOR</w:t>
-      </w:r>
-      <w:r>
-        <w:rPr>
-          <w:b/>
-          <w:u w:val="single"/>
-        </w:rPr>
-        <w:t xml:space="preserve"> </w:t>
-      </w:r>
-      <w:r>
-        <w:rPr>
-          <w:b/>
-          <w:color w:val="5B9BD5" w:themeColor="accent1"/>
-          <w:u w:val="single"/>
-        </w:rPr>
-        <w:t>(</w:t>
-      </w:r>
-      <w:proofErr w:type="spellStart"/>
-      <w:r>
-        <w:rPr>
-          <w:b/>
-          <w:color w:val="5B9BD5" w:themeColor="accent1"/>
-          <w:u w:val="single"/>
-        </w:rPr>
-        <w:t>thener</w:t>
-      </w:r>
-      <w:proofErr w:type="spellEnd"/>
-      <w:r>
-        <w:rPr>
-          <w:b/>
-          <w:color w:val="5B9BD5" w:themeColor="accent1"/>
-          <w:u w:val="single"/>
-        </w:rPr>
-        <w:t>)</w:t>
-      </w:r>
-      <w:r>
-        <w:rPr>
-          <w:b/>
-          <w:color w:val="5B9BD5" w:themeColor="accent1"/>
-          <w:u w:val="single"/>
-        </w:rPr>
-        <w:t xml:space="preserve"> – Classe ok</w:t>
-      </w:r>
-      <w:r>
-        <w:rPr>
-          <w:b/>
-          <w:color w:val="5B9BD5" w:themeColor="accent1"/>
-          <w:u w:val="single"/>
-        </w:rPr>
-        <w:t xml:space="preserve"> – aguardar cadastro de empresa ficar pronto</w:t>
-      </w:r>
-    </w:p>
-    <w:p>
-      <w:pPr>
-        <w:pStyle w:val="PargrafodaLista"/>
-        <w:numPr>
-          <w:ilvl w:val="0"/>
-          <w:numId w:val="19"/>
-        </w:numPr>
-      </w:pPr>
-      <w:r>
-        <w:t>Código</w:t>
-      </w:r>
-    </w:p>
-    <w:p>
-      <w:pPr>
-        <w:pStyle w:val="PargrafodaLista"/>
-        <w:numPr>
-          <w:ilvl w:val="0"/>
-          <w:numId w:val="19"/>
-        </w:numPr>
-      </w:pPr>
-      <w:r>
-        <w:t>Nome</w:t>
-      </w:r>
-    </w:p>
-    <w:p>
-      <w:pPr>
-        <w:pStyle w:val="PargrafodaLista"/>
-        <w:numPr>
-          <w:ilvl w:val="0"/>
-          <w:numId w:val="19"/>
-        </w:numPr>
-      </w:pPr>
-      <w:r>
-        <w:t>EMPRESA (FK)</w:t>
-      </w:r>
-    </w:p>
-    <w:p>
-      <w:pPr>
-        <w:rPr>
-          <w:b/>
-          <w:u w:val="single"/>
-        </w:rPr>
-      </w:pPr>
-      <w:r>
-        <w:rPr>
-          <w:b/>
-          <w:u w:val="single"/>
-        </w:rPr>
-        <w:t>FUNÇÃO</w:t>
-      </w:r>
-      <w:r>
-        <w:rPr>
-          <w:b/>
-          <w:u w:val="single"/>
-        </w:rPr>
-        <w:t xml:space="preserve"> </w:t>
-      </w:r>
-      <w:r>
-        <w:rPr>
-          <w:b/>
-          <w:color w:val="5B9BD5" w:themeColor="accent1"/>
-          <w:u w:val="single"/>
-        </w:rPr>
-        <w:t>(</w:t>
-      </w:r>
-      <w:proofErr w:type="spellStart"/>
-      <w:r>
-        <w:rPr>
-          <w:b/>
-          <w:color w:val="5B9BD5" w:themeColor="accent1"/>
-          <w:u w:val="single"/>
-        </w:rPr>
-        <w:t>thener</w:t>
-      </w:r>
-      <w:proofErr w:type="spellEnd"/>
-      <w:r>
-        <w:rPr>
-          <w:b/>
-          <w:color w:val="5B9BD5" w:themeColor="accent1"/>
-          <w:u w:val="single"/>
-        </w:rPr>
-        <w:t>)</w:t>
-      </w:r>
-      <w:r>
-        <w:rPr>
-          <w:b/>
-          <w:color w:val="5B9BD5" w:themeColor="accent1"/>
-          <w:u w:val="single"/>
-        </w:rPr>
-        <w:t xml:space="preserve"> – Classe ok</w:t>
-      </w:r>
-      <w:r>
-        <w:rPr>
-          <w:b/>
-          <w:color w:val="5B9BD5" w:themeColor="accent1"/>
-          <w:u w:val="single"/>
-        </w:rPr>
-        <w:t xml:space="preserve"> – aguardar cadastro de empresa ficar pronto</w:t>
-      </w:r>
-    </w:p>
-    <w:p>
-      <w:pPr>
-        <w:pStyle w:val="PargrafodaLista"/>
-        <w:numPr>
-          <w:ilvl w:val="0"/>
-          <w:numId w:val="20"/>
-        </w:numPr>
-      </w:pPr>
-      <w:r>
-        <w:t>Código</w:t>
-      </w:r>
-    </w:p>
-    <w:p>
-      <w:pPr>
-        <w:pStyle w:val="PargrafodaLista"/>
-        <w:numPr>
-          <w:ilvl w:val="0"/>
-          <w:numId w:val="20"/>
-        </w:numPr>
-      </w:pPr>
-      <w:r>
-        <w:t>Nome</w:t>
-      </w:r>
-    </w:p>
-    <w:p>
-      <w:pPr>
-        <w:pStyle w:val="PargrafodaLista"/>
-        <w:numPr>
-          <w:ilvl w:val="0"/>
-          <w:numId w:val="20"/>
-        </w:numPr>
-      </w:pPr>
-      <w:r>
-        <w:t>Ativa</w:t>
-      </w:r>
-    </w:p>
-    <w:p>
-      <w:pPr>
-        <w:pStyle w:val="PargrafodaLista"/>
-        <w:numPr>
-          <w:ilvl w:val="0"/>
-          <w:numId w:val="20"/>
-        </w:numPr>
-      </w:pPr>
-      <w:r>
-        <w:t>EMPRESA (FK)</w:t>
-      </w:r>
-    </w:p>
-    <w:p>
-      <w:pPr>
-        <w:pStyle w:val="PargrafodaLista"/>
-        <w:numPr>
-          <w:ilvl w:val="0"/>
-          <w:numId w:val="20"/>
-        </w:numPr>
-      </w:pPr>
-      <w:r>
-        <w:t>SETOR (FK)</w:t>
-      </w:r>
-    </w:p>
-    <w:p>
-      <w:pPr>
-        <w:pStyle w:val="PargrafodaLista"/>
-        <w:numPr>
-          <w:ilvl w:val="0"/>
-          <w:numId w:val="20"/>
-        </w:numPr>
-      </w:pPr>
-      <w:r>
-        <w:t>CBO (FK)</w:t>
-      </w:r>
-    </w:p>
-    <w:p>
-      <w:pPr>
-        <w:rPr>
-          <w:b/>
-          <w:u w:val="single"/>
-        </w:rPr>
-      </w:pPr>
-      <w:r>
-        <w:rPr>
-          <w:b/>
-          <w:u w:val="single"/>
-        </w:rPr>
-        <w:t>FUNÇÃO</w:t>
-      </w:r>
-      <w:r>
-        <w:rPr>
-          <w:b/>
-          <w:u w:val="single"/>
-        </w:rPr>
-        <w:t xml:space="preserve"> -</w:t>
-      </w:r>
-      <w:r>
-        <w:rPr>
-          <w:b/>
-          <w:u w:val="single"/>
-        </w:rPr>
-        <w:t xml:space="preserve"> RISCO OCUPACIONAL</w:t>
-      </w:r>
-      <w:r>
-        <w:rPr>
-          <w:b/>
-          <w:u w:val="single"/>
-        </w:rPr>
-        <w:t xml:space="preserve"> </w:t>
-      </w:r>
-      <w:r>
-        <w:rPr>
-          <w:b/>
-          <w:color w:val="5B9BD5" w:themeColor="accent1"/>
-          <w:u w:val="single"/>
-        </w:rPr>
-        <w:t>(</w:t>
-      </w:r>
-      <w:proofErr w:type="spellStart"/>
-      <w:r>
-        <w:rPr>
-          <w:b/>
-          <w:color w:val="5B9BD5" w:themeColor="accent1"/>
-          <w:u w:val="single"/>
-        </w:rPr>
-        <w:t>thener</w:t>
-      </w:r>
-      <w:proofErr w:type="spellEnd"/>
-      <w:r>
-        <w:rPr>
-          <w:b/>
-          <w:color w:val="5B9BD5" w:themeColor="accent1"/>
-          <w:u w:val="single"/>
-        </w:rPr>
-        <w:t>)</w:t>
-      </w:r>
-      <w:r>
-        <w:rPr>
-          <w:b/>
-          <w:color w:val="5B9BD5" w:themeColor="accent1"/>
-          <w:u w:val="single"/>
-        </w:rPr>
-        <w:t xml:space="preserve"> – Classe ok</w:t>
-      </w:r>
-      <w:r>
-        <w:rPr>
-          <w:b/>
-          <w:color w:val="5B9BD5" w:themeColor="accent1"/>
-          <w:u w:val="single"/>
-        </w:rPr>
-        <w:t xml:space="preserve"> – aguardar cadastro função</w:t>
-      </w:r>
-    </w:p>
-    <w:p>
-      <w:pPr>
-        <w:pStyle w:val="PargrafodaLista"/>
-        <w:numPr>
-          <w:ilvl w:val="0"/>
-          <w:numId w:val="21"/>
-        </w:numPr>
-      </w:pPr>
-      <w:r>
-        <w:t>Código</w:t>
-      </w:r>
-    </w:p>
-    <w:p>
-      <w:pPr>
-        <w:pStyle w:val="PargrafodaLista"/>
-        <w:numPr>
-          <w:ilvl w:val="0"/>
-          <w:numId w:val="21"/>
-        </w:numPr>
-      </w:pPr>
-      <w:r>
         <w:t>FUNÇÃO (FK)</w:t>
       </w:r>
     </w:p>
@@ -3313,8 +3443,6 @@
           </wp:inline>
         </w:drawing>
       </w:r>
-      <w:bookmarkStart w:id="0" w:name="_GoBack"/>
-      <w:bookmarkEnd w:id="0"/>
       <w:r>
         <w:rPr>
           <w:noProof/>
